--- a/docs/CV.docx
+++ b/docs/CV.docx
@@ -1,6 +1,6 @@
 
 <file path=word/document.xml><?xml version="1.0" encoding="utf-8"?>
-<w:document xmlns:wpc="http://schemas.microsoft.com/office/word/2010/wordprocessingCanvas" xmlns:cx="http://schemas.microsoft.com/office/drawing/2014/chartex" xmlns:cx1="http://schemas.microsoft.com/office/drawing/2015/9/8/chartex" xmlns:cx2="http://schemas.microsoft.com/office/drawing/2015/10/21/chartex" xmlns:cx3="http://schemas.microsoft.com/office/drawing/2016/5/9/chartex" xmlns:cx4="http://schemas.microsoft.com/office/drawing/2016/5/10/chartex" xmlns:cx5="http://schemas.microsoft.com/office/drawing/2016/5/11/chartex" xmlns:cx6="http://schemas.microsoft.com/office/drawing/2016/5/12/chartex" xmlns:cx7="http://schemas.microsoft.com/office/drawing/2016/5/13/chartex" xmlns:cx8="http://schemas.microsoft.com/office/drawing/2016/5/14/chartex" xmlns:mc="http://schemas.openxmlformats.org/markup-compatibility/2006" xmlns:aink="http://schemas.microsoft.com/office/drawing/2016/ink" xmlns:am3d="http://schemas.microsoft.com/office/drawing/2017/model3d" xmlns:o="urn:schemas-microsoft-com:office:office" xmlns:oel="http://schemas.microsoft.com/office/2019/extlst" xmlns:r="http://schemas.openxmlformats.org/officeDocument/2006/relationships" xmlns:m="http://schemas.openxmlformats.org/officeDocument/2006/math" xmlns:v="urn:schemas-microsoft-com:vml" xmlns:wp14="http://schemas.microsoft.com/office/word/2010/wordprocessingDrawing" xmlns:wp="http://schemas.openxmlformats.org/drawingml/2006/wordprocessingDrawing" xmlns:w10="urn:schemas-microsoft-com:office:word" xmlns:w="http://schemas.openxmlformats.org/wordprocessingml/2006/main" xmlns:w14="http://schemas.microsoft.com/office/word/2010/wordml" xmlns:w15="http://schemas.microsoft.com/office/word/2012/wordml" xmlns:w16cex="http://schemas.microsoft.com/office/word/2018/wordml/cex" xmlns:w16cid="http://schemas.microsoft.com/office/word/2016/wordml/cid" xmlns:w16="http://schemas.microsoft.com/office/word/2018/wordml" xmlns:w16sdtdh="http://schemas.microsoft.com/office/word/2020/wordml/sdtdatahash" xmlns:w16se="http://schemas.microsoft.com/office/word/2015/wordml/symex" xmlns:wpg="http://schemas.microsoft.com/office/word/2010/wordprocessingGroup" xmlns:wpi="http://schemas.microsoft.com/office/word/2010/wordprocessingInk" xmlns:wne="http://schemas.microsoft.com/office/word/2006/wordml" xmlns:wps="http://schemas.microsoft.com/office/word/2010/wordprocessingShape" mc:Ignorable="w14 w15 w16se w16cid w16 w16cex w16sdtdh wp14">
+<w:document xmlns:wpc="http://schemas.microsoft.com/office/word/2010/wordprocessingCanvas" xmlns:cx="http://schemas.microsoft.com/office/drawing/2014/chartex" xmlns:cx1="http://schemas.microsoft.com/office/drawing/2015/9/8/chartex" xmlns:cx2="http://schemas.microsoft.com/office/drawing/2015/10/21/chartex" xmlns:cx3="http://schemas.microsoft.com/office/drawing/2016/5/9/chartex" xmlns:cx4="http://schemas.microsoft.com/office/drawing/2016/5/10/chartex" xmlns:cx5="http://schemas.microsoft.com/office/drawing/2016/5/11/chartex" xmlns:cx6="http://schemas.microsoft.com/office/drawing/2016/5/12/chartex" xmlns:cx7="http://schemas.microsoft.com/office/drawing/2016/5/13/chartex" xmlns:cx8="http://schemas.microsoft.com/office/drawing/2016/5/14/chartex" xmlns:mc="http://schemas.openxmlformats.org/markup-compatibility/2006" xmlns:aink="http://schemas.microsoft.com/office/drawing/2016/ink" xmlns:am3d="http://schemas.microsoft.com/office/drawing/2017/model3d" xmlns:o="urn:schemas-microsoft-com:office:office" xmlns:oel="http://schemas.microsoft.com/office/2019/extlst" xmlns:r="http://schemas.openxmlformats.org/officeDocument/2006/relationships" xmlns:m="http://schemas.openxmlformats.org/officeDocument/2006/math" xmlns:v="urn:schemas-microsoft-com:vml" xmlns:wp14="http://schemas.microsoft.com/office/word/2010/wordprocessingDrawing" xmlns:wp="http://schemas.openxmlformats.org/drawingml/2006/wordprocessingDrawing" xmlns:w10="urn:schemas-microsoft-com:office:word" xmlns:w="http://schemas.openxmlformats.org/wordprocessingml/2006/main" xmlns:w14="http://schemas.microsoft.com/office/word/2010/wordml" xmlns:w15="http://schemas.microsoft.com/office/word/2012/wordml" xmlns:w16cex="http://schemas.microsoft.com/office/word/2018/wordml/cex" xmlns:w16cid="http://schemas.microsoft.com/office/word/2016/wordml/cid" xmlns:w16="http://schemas.microsoft.com/office/word/2018/wordml" xmlns:w16du="http://schemas.microsoft.com/office/word/2023/wordml/word16du" xmlns:w16sdtdh="http://schemas.microsoft.com/office/word/2020/wordml/sdtdatahash" xmlns:w16se="http://schemas.microsoft.com/office/word/2015/wordml/symex" xmlns:wpg="http://schemas.microsoft.com/office/word/2010/wordprocessingGroup" xmlns:wpi="http://schemas.microsoft.com/office/word/2010/wordprocessingInk" xmlns:wne="http://schemas.microsoft.com/office/word/2006/wordml" xmlns:wps="http://schemas.microsoft.com/office/word/2010/wordprocessingShape" mc:Ignorable="w14 w15 w16se w16cid w16 w16cex w16sdtdh w16du wp14">
   <w:body>
     <w:p>
       <w:pPr>
@@ -132,44 +132,66 @@
         <w:spacing w:before="91"/>
         <w:ind w:right="1"/>
         <w:jc w:val="center"/>
+        <w:rPr>
+          <w:rStyle w:val="Hyperlink"/>
+          <w:color w:val="auto"/>
+          <w:u w:val="none"/>
+        </w:rPr>
       </w:pPr>
       <w:r>
         <w:rPr>
           <w:b/>
           <w:bCs/>
         </w:rPr>
-        <w:t>Address</w:t>
-      </w:r>
-      <w:r>
-        <w:t xml:space="preserve">: </w:t>
-      </w:r>
-      <w:r>
-        <w:t>Russia</w:t>
-      </w:r>
-      <w:r>
-        <w:t xml:space="preserve">, </w:t>
-      </w:r>
-      <w:r>
-        <w:t>Moscow</w:t>
-      </w:r>
-      <w:r>
-        <w:t>,</w:t>
+        <w:t>Email</w:t>
+      </w:r>
+      <w:r>
+        <w:rPr>
+          <w:b/>
+          <w:bCs/>
+        </w:rPr>
+        <w:t xml:space="preserve"> address</w:t>
+      </w:r>
+      <w:r>
+        <w:t>:</w:t>
       </w:r>
       <w:r>
         <w:t xml:space="preserve"> </w:t>
       </w:r>
       <w:r>
-        <w:t>124365</w:t>
-      </w:r>
-      <w:r>
-        <w:t xml:space="preserve"> | </w:t>
+        <w:t>mikhail.makarov@phystech.edu</w:t>
+      </w:r>
+      <w:r>
+        <w:t xml:space="preserve"> </w:t>
+      </w:r>
+      <w:r>
+        <w:t xml:space="preserve">| </w:t>
       </w:r>
       <w:r>
         <w:rPr>
           <w:b/>
           <w:bCs/>
         </w:rPr>
-        <w:t>Email</w:t>
+        <w:t>Phone</w:t>
+      </w:r>
+      <w:r>
+        <w:t>:</w:t>
+      </w:r>
+      <w:r>
+        <w:t xml:space="preserve"> </w:t>
+      </w:r>
+      <w:r>
+        <w:t xml:space="preserve">+41767454744 </w:t>
+      </w:r>
+      <w:r>
+        <w:t xml:space="preserve">| </w:t>
+      </w:r>
+      <w:r>
+        <w:rPr>
+          <w:b/>
+          <w:bCs/>
+        </w:rPr>
+        <w:t>LinkedIn</w:t>
       </w:r>
       <w:r>
         <w:t>:</w:t>
@@ -182,34 +204,9 @@
           <w:rPr>
             <w:rStyle w:val="Hyperlink"/>
           </w:rPr>
-          <w:t>mikhail.makarov@phystech.edu</w:t>
+          <w:t>linkedin.com/in/makmik</w:t>
         </w:r>
       </w:hyperlink>
-      <w:r>
-        <w:t xml:space="preserve"> </w:t>
-      </w:r>
-      <w:r>
-        <w:t xml:space="preserve">| </w:t>
-      </w:r>
-      <w:r>
-        <w:rPr>
-          <w:b/>
-          <w:bCs/>
-        </w:rPr>
-        <w:t>Phone</w:t>
-      </w:r>
-      <w:r>
-        <w:t>:</w:t>
-      </w:r>
-      <w:r>
-        <w:t xml:space="preserve"> </w:t>
-      </w:r>
-      <w:r>
-        <w:t>+79651567895</w:t>
-      </w:r>
-      <w:r>
-        <w:t xml:space="preserve"> </w:t>
-      </w:r>
     </w:p>
     <w:p>
       <w:pPr>
@@ -217,65 +214,6 @@
         <w:spacing w:before="91"/>
         <w:ind w:right="1"/>
         <w:jc w:val="center"/>
-        <w:rPr>
-          <w:rStyle w:val="Hyperlink"/>
-        </w:rPr>
-      </w:pPr>
-      <w:r>
-        <w:rPr>
-          <w:b/>
-          <w:bCs/>
-        </w:rPr>
-        <w:t>Website</w:t>
-      </w:r>
-      <w:r>
-        <w:t>:</w:t>
-      </w:r>
-      <w:r>
-        <w:t xml:space="preserve"> </w:t>
-      </w:r>
-      <w:hyperlink r:id="rId8" w:history="1">
-        <w:r>
-          <w:rPr>
-            <w:rStyle w:val="Hyperlink"/>
-          </w:rPr>
-          <w:t>https://mikhailernstovich.github.io</w:t>
-        </w:r>
-      </w:hyperlink>
-      <w:r>
-        <w:t xml:space="preserve"> </w:t>
-      </w:r>
-      <w:r>
-        <w:t xml:space="preserve">| </w:t>
-      </w:r>
-      <w:r>
-        <w:rPr>
-          <w:b/>
-          <w:bCs/>
-        </w:rPr>
-        <w:t>LinkedIn</w:t>
-      </w:r>
-      <w:r>
-        <w:t>:</w:t>
-      </w:r>
-      <w:r>
-        <w:t xml:space="preserve"> </w:t>
-      </w:r>
-      <w:hyperlink r:id="rId9" w:history="1">
-        <w:r>
-          <w:rPr>
-            <w:rStyle w:val="Hyperlink"/>
-          </w:rPr>
-          <w:t>https://www.linkedin.com/in/mikmakarov</w:t>
-        </w:r>
-      </w:hyperlink>
-    </w:p>
-    <w:p>
-      <w:pPr>
-        <w:pStyle w:val="BodyText"/>
-        <w:spacing w:before="91"/>
-        <w:ind w:right="1"/>
-        <w:jc w:val="center"/>
       </w:pPr>
     </w:p>
     <w:p>
@@ -309,7 +247,7 @@
         </w:rPr>
       </w:pPr>
       <w:r>
-        <w:t>Experienced</w:t>
+        <w:t>Professional</w:t>
       </w:r>
       <w:r>
         <w:t xml:space="preserve"> frontend</w:t>
@@ -318,7 +256,25 @@
         <w:t xml:space="preserve"> developer w</w:t>
       </w:r>
       <w:r>
-        <w:t>ith a proven track record of creating smooth and user-friendly websites, coupled with a passion for clean and efficient coding</w:t>
+        <w:t xml:space="preserve">ith </w:t>
+      </w:r>
+      <w:r>
+        <w:t>5</w:t>
+      </w:r>
+      <w:r>
+        <w:t xml:space="preserve"> years of experience and </w:t>
+      </w:r>
+      <w:r>
+        <w:t>a</w:t>
+      </w:r>
+      <w:r>
+        <w:t xml:space="preserve"> proven track record of creating smooth and user-friendly web</w:t>
+      </w:r>
+      <w:r>
+        <w:t>apps</w:t>
+      </w:r>
+      <w:r>
+        <w:t>, coupled with a passion for clean and efficient coding</w:t>
       </w:r>
       <w:r>
         <w:t>.</w:t>
@@ -342,12 +298,12 @@
           <w:sz w:val="16"/>
         </w:rPr>
         <w:sectPr>
-          <w:headerReference w:type="even" r:id="rId10"/>
-          <w:headerReference w:type="default" r:id="rId11"/>
-          <w:footerReference w:type="even" r:id="rId12"/>
-          <w:footerReference w:type="default" r:id="rId13"/>
-          <w:headerReference w:type="first" r:id="rId14"/>
-          <w:footerReference w:type="first" r:id="rId15"/>
+          <w:headerReference w:type="even" r:id="rId8"/>
+          <w:headerReference w:type="default" r:id="rId9"/>
+          <w:footerReference w:type="even" r:id="rId10"/>
+          <w:footerReference w:type="default" r:id="rId11"/>
+          <w:headerReference w:type="first" r:id="rId12"/>
+          <w:footerReference w:type="first" r:id="rId13"/>
           <w:pgSz w:w="11906" w:h="16838" w:code="9"/>
           <w:pgMar w:top="1280" w:right="600" w:bottom="280" w:left="600" w:header="1093" w:footer="720" w:gutter="0"/>
           <w:cols w:space="720"/>
@@ -366,13 +322,19 @@
         <w:rPr>
           <w:b/>
         </w:rPr>
+        <w:t xml:space="preserve">Professional </w:t>
+      </w:r>
+      <w:r>
+        <w:rPr>
+          <w:b/>
+        </w:rPr>
         <w:t>Experience</w:t>
       </w:r>
     </w:p>
     <w:p>
       <w:pPr>
         <w:tabs>
-          <w:tab w:val="left" w:pos="8931"/>
+          <w:tab w:val="left" w:pos="8364"/>
         </w:tabs>
         <w:rPr>
           <w:b/>
@@ -392,9 +354,24 @@
       </w:r>
       <w:r>
         <w:rPr>
-          <w:spacing w:val="-3"/>
-        </w:rPr>
-        <w:t>Moscow, Russia</w:t>
+          <w:spacing w:val="-6"/>
+        </w:rPr>
+        <w:t>Sep</w:t>
+      </w:r>
+      <w:r>
+        <w:rPr>
+          <w:spacing w:val="-6"/>
+        </w:rPr>
+        <w:t xml:space="preserve">tember </w:t>
+      </w:r>
+      <w:r>
+        <w:rPr>
+          <w:spacing w:val="-6"/>
+        </w:rPr>
+        <w:t xml:space="preserve">2022 </w:t>
+      </w:r>
+      <w:r>
+        <w:t>– till now</w:t>
       </w:r>
     </w:p>
     <w:p>
@@ -414,31 +391,14 @@
         <w:rPr>
           <w:b/>
         </w:rPr>
-        <w:t xml:space="preserve"> Developer</w:t>
-      </w:r>
-      <w:r>
-        <w:rPr>
-          <w:b/>
-        </w:rPr>
-        <w:tab/>
-      </w:r>
-      <w:r>
-        <w:rPr>
-          <w:spacing w:val="-6"/>
-        </w:rPr>
-        <w:t>01/09/2022</w:t>
-      </w:r>
-      <w:r>
-        <w:rPr>
-          <w:spacing w:val="-6"/>
-        </w:rPr>
         <w:t xml:space="preserve"> </w:t>
       </w:r>
       <w:r>
-        <w:t xml:space="preserve">– </w:t>
-      </w:r>
-      <w:r>
-        <w:t>till now</w:t>
+        <w:rPr>
+          <w:b/>
+          <w:bCs/>
+        </w:rPr>
+        <w:t>Engineer</w:t>
       </w:r>
     </w:p>
     <w:p>
@@ -456,7 +416,49 @@
         <w:ind w:right="482"/>
       </w:pPr>
       <w:r>
-        <w:t>Created an administrative panel website for the Tretyakov Gallery.</w:t>
+        <w:t>Developed</w:t>
+      </w:r>
+      <w:r>
+        <w:t xml:space="preserve"> a</w:t>
+      </w:r>
+      <w:r>
+        <w:t xml:space="preserve"> </w:t>
+      </w:r>
+      <w:r>
+        <w:t>SPA</w:t>
+      </w:r>
+      <w:r>
+        <w:t xml:space="preserve"> which had 100 RPS </w:t>
+      </w:r>
+      <w:r>
+        <w:t>for the</w:t>
+      </w:r>
+      <w:r>
+        <w:t xml:space="preserve"> admin</w:t>
+      </w:r>
+      <w:r>
+        <w:t xml:space="preserve"> </w:t>
+      </w:r>
+      <w:r>
+        <w:t xml:space="preserve">panel </w:t>
+      </w:r>
+      <w:r>
+        <w:t>of</w:t>
+      </w:r>
+      <w:r>
+        <w:t xml:space="preserve"> the Tretyakov </w:t>
+      </w:r>
+      <w:r>
+        <w:t xml:space="preserve">Art </w:t>
+      </w:r>
+      <w:r>
+        <w:t>Gallery</w:t>
+      </w:r>
+      <w:r>
+        <w:t xml:space="preserve"> using Vue.js</w:t>
+      </w:r>
+      <w:r>
+        <w:t>.</w:t>
       </w:r>
     </w:p>
     <w:p>
@@ -474,7 +476,46 @@
         <w:ind w:right="482"/>
       </w:pPr>
       <w:r>
-        <w:t>Deployed CI/CD in Jenkins in close collaboration with QA team and backend developer.</w:t>
+        <w:t>Participated in r</w:t>
+      </w:r>
+      <w:r>
+        <w:t>ewr</w:t>
+      </w:r>
+      <w:r>
+        <w:t>i</w:t>
+      </w:r>
+      <w:r>
+        <w:t>t</w:t>
+      </w:r>
+      <w:r>
+        <w:t>ing</w:t>
+      </w:r>
+      <w:r>
+        <w:t xml:space="preserve"> 3 legacy </w:t>
+      </w:r>
+      <w:r>
+        <w:t xml:space="preserve">B2B </w:t>
+      </w:r>
+      <w:r>
+        <w:t>projects</w:t>
+      </w:r>
+      <w:r>
+        <w:t xml:space="preserve"> with 10k lines of code </w:t>
+      </w:r>
+      <w:r>
+        <w:t xml:space="preserve">using </w:t>
+      </w:r>
+      <w:r>
+        <w:t>S</w:t>
+      </w:r>
+      <w:r>
+        <w:t>SR</w:t>
+      </w:r>
+      <w:r>
+        <w:t>,</w:t>
+      </w:r>
+      <w:r>
+        <w:t xml:space="preserve"> React.js and Next.js. </w:t>
       </w:r>
     </w:p>
     <w:p>
@@ -492,7 +533,28 @@
         <w:ind w:right="482"/>
       </w:pPr>
       <w:r>
-        <w:t>Coded lots of frontend features such as custom photo loader, complex forms with validation rules, custom stylesheets, and more.</w:t>
+        <w:t xml:space="preserve">Set up unit testing </w:t>
+      </w:r>
+      <w:r>
+        <w:t>by</w:t>
+      </w:r>
+      <w:r>
+        <w:t xml:space="preserve"> Jest in all projects </w:t>
+      </w:r>
+      <w:r>
+        <w:t>and a</w:t>
+      </w:r>
+      <w:r>
+        <w:t xml:space="preserve">chieved 98% code coverage of </w:t>
+      </w:r>
+      <w:r>
+        <w:t xml:space="preserve">UI </w:t>
+      </w:r>
+      <w:r>
+        <w:t>libraries</w:t>
+      </w:r>
+      <w:r>
+        <w:t>, significantly reducing bugs.</w:t>
       </w:r>
     </w:p>
     <w:p>
@@ -510,7 +572,67 @@
         <w:ind w:right="482"/>
       </w:pPr>
       <w:r>
-        <w:t xml:space="preserve">Carried out migration to a new API scheme, which led to weakening requirements for server capacity. </w:t>
+        <w:t>Mentored 2 junior developers in front end technologies, improving team skills.</w:t>
+      </w:r>
+    </w:p>
+    <w:p>
+      <w:pPr>
+        <w:pStyle w:val="ListParagraph"/>
+        <w:numPr>
+          <w:ilvl w:val="0"/>
+          <w:numId w:val="1"/>
+        </w:numPr>
+        <w:tabs>
+          <w:tab w:val="left" w:pos="839"/>
+          <w:tab w:val="left" w:pos="840"/>
+        </w:tabs>
+        <w:spacing w:line="249" w:lineRule="auto"/>
+        <w:ind w:right="482"/>
+      </w:pPr>
+      <w:r>
+        <w:t>E</w:t>
+      </w:r>
+      <w:r>
+        <w:t>ngineered</w:t>
+      </w:r>
+      <w:r>
+        <w:t xml:space="preserve"> a new API scheme and c</w:t>
+      </w:r>
+      <w:r>
+        <w:t xml:space="preserve">arried out </w:t>
+      </w:r>
+      <w:r>
+        <w:t xml:space="preserve">migration, </w:t>
+      </w:r>
+      <w:r>
+        <w:t>resulting in faster</w:t>
+      </w:r>
+      <w:r>
+        <w:t xml:space="preserve"> development</w:t>
+      </w:r>
+      <w:r>
+        <w:t xml:space="preserve"> </w:t>
+      </w:r>
+      <w:r>
+        <w:t>for both frontend and backend teams.</w:t>
+      </w:r>
+    </w:p>
+    <w:p>
+      <w:pPr>
+        <w:pStyle w:val="ListParagraph"/>
+        <w:numPr>
+          <w:ilvl w:val="0"/>
+          <w:numId w:val="1"/>
+        </w:numPr>
+        <w:tabs>
+          <w:tab w:val="left" w:pos="839"/>
+          <w:tab w:val="left" w:pos="840"/>
+        </w:tabs>
+        <w:spacing w:line="249" w:lineRule="auto"/>
+        <w:ind w:right="482"/>
+      </w:pPr>
+      <w:r>
+        <w:t>Deployed CI/CD in Jenkins in close collaboration with QA team and backend developer.</w:t>
       </w:r>
     </w:p>
     <w:p>
@@ -534,7 +656,7 @@
     <w:p>
       <w:pPr>
         <w:tabs>
-          <w:tab w:val="left" w:pos="8931"/>
+          <w:tab w:val="left" w:pos="7938"/>
         </w:tabs>
         <w:ind w:left="119"/>
       </w:pPr>
@@ -542,7 +664,7 @@
         <w:rPr>
           <w:b/>
         </w:rPr>
-        <w:t>JSC Molecular Electronics Research Institute</w:t>
+        <w:t>IMT RAS</w:t>
       </w:r>
       <w:r>
         <w:rPr>
@@ -552,21 +674,27 @@
       </w:r>
       <w:r>
         <w:rPr>
-          <w:spacing w:val="-3"/>
-        </w:rPr>
-        <w:t>Moscow</w:t>
-      </w:r>
-      <w:r>
-        <w:rPr>
-          <w:spacing w:val="-3"/>
-        </w:rPr>
-        <w:t>,</w:t>
-      </w:r>
-      <w:r>
-        <w:rPr>
-          <w:spacing w:val="-3"/>
-        </w:rPr>
-        <w:t xml:space="preserve"> Russia</w:t>
+          <w:spacing w:val="-6"/>
+        </w:rPr>
+        <w:t>Sep</w:t>
+      </w:r>
+      <w:r>
+        <w:rPr>
+          <w:spacing w:val="-6"/>
+        </w:rPr>
+        <w:t xml:space="preserve">tember </w:t>
+      </w:r>
+      <w:r>
+        <w:rPr>
+          <w:spacing w:val="-6"/>
+        </w:rPr>
+        <w:t xml:space="preserve">2016 </w:t>
+      </w:r>
+      <w:r>
+        <w:t xml:space="preserve">– </w:t>
+      </w:r>
+      <w:r>
+        <w:t>till now</w:t>
       </w:r>
     </w:p>
     <w:p>
@@ -582,21 +710,6 @@
           <w:b/>
         </w:rPr>
         <w:t>Senior Researcher</w:t>
-      </w:r>
-      <w:r>
-        <w:rPr>
-          <w:b/>
-        </w:rPr>
-        <w:tab/>
-      </w:r>
-      <w:r>
-        <w:rPr>
-          <w:spacing w:val="-6"/>
-        </w:rPr>
-        <w:t xml:space="preserve">01/09/2016 </w:t>
-      </w:r>
-      <w:r>
-        <w:t>– till now</w:t>
       </w:r>
     </w:p>
     <w:p>
@@ -614,7 +727,7 @@
         <w:ind w:right="962"/>
       </w:pPr>
       <w:r>
-        <w:t xml:space="preserve">Provided technical expertise on neural network accelerators, photonic tensor processors, and ADCs. </w:t>
+        <w:t xml:space="preserve">Provided technical expertise on neural network accelerators, photonic tensor processors, and photonic ADCs. </w:t>
       </w:r>
     </w:p>
     <w:p>
@@ -632,7 +745,13 @@
         <w:ind w:right="962"/>
       </w:pPr>
       <w:r>
-        <w:t>Invented an integrated loop reflector that significantly improves power consumption of a photonic memory cell.</w:t>
+        <w:t xml:space="preserve">Successfully completed a project on photonic </w:t>
+      </w:r>
+      <w:r>
+        <w:t xml:space="preserve">non-volatile </w:t>
+      </w:r>
+      <w:r>
+        <w:t>memory and a preliminary project on hardware for accelerating neural networks.</w:t>
       </w:r>
     </w:p>
     <w:p>
@@ -650,7 +769,7 @@
         <w:ind w:right="962"/>
       </w:pPr>
       <w:r>
-        <w:t xml:space="preserve">Carred out theoretical and numerical simulations of different integrated optics devices using Comsol Multiphysics. </w:t>
+        <w:t>Invented an integrated loop reflector that significantly improves power consumption of a photonic memory cell.</w:t>
       </w:r>
     </w:p>
     <w:p>
@@ -668,18 +787,22 @@
         <w:ind w:right="962"/>
       </w:pPr>
       <w:r>
-        <w:t>Published over 10 scientific papers and presenting them on conferences</w:t>
-      </w:r>
-      <w:r>
-        <w:rPr>
-          <w:spacing w:val="-3"/>
-        </w:rPr>
-        <w:t>.</w:t>
+        <w:t xml:space="preserve">Carried out theoretical and numerical simulations of </w:t>
+      </w:r>
+      <w:r>
+        <w:t xml:space="preserve">20+ </w:t>
+      </w:r>
+      <w:r>
+        <w:t xml:space="preserve">integrated optics devices using COMSOL Multiphysics. </w:t>
       </w:r>
     </w:p>
     <w:p>
       <w:pPr>
         <w:pStyle w:val="ListParagraph"/>
+        <w:numPr>
+          <w:ilvl w:val="0"/>
+          <w:numId w:val="1"/>
+        </w:numPr>
         <w:tabs>
           <w:tab w:val="left" w:pos="839"/>
           <w:tab w:val="left" w:pos="840"/>
@@ -687,16 +810,34 @@
         <w:spacing w:line="249" w:lineRule="auto"/>
         <w:ind w:right="962"/>
       </w:pPr>
-    </w:p>
-    <w:p>
-      <w:pPr>
-        <w:pStyle w:val="ListParagraph"/>
+      <w:r>
+        <w:t>Published over 10 scientific papers and presented them on conferences</w:t>
+      </w:r>
+      <w:r>
+        <w:rPr>
+          <w:spacing w:val="-3"/>
+        </w:rPr>
+        <w:t>.</w:t>
+      </w:r>
+    </w:p>
+    <w:p>
+      <w:pPr>
         <w:tabs>
           <w:tab w:val="left" w:pos="839"/>
           <w:tab w:val="left" w:pos="840"/>
         </w:tabs>
         <w:spacing w:line="249" w:lineRule="auto"/>
-        <w:ind w:left="0" w:right="962" w:firstLine="0"/>
+        <w:ind w:right="962"/>
+      </w:pPr>
+    </w:p>
+    <w:p>
+      <w:pPr>
+        <w:tabs>
+          <w:tab w:val="left" w:pos="839"/>
+          <w:tab w:val="left" w:pos="840"/>
+        </w:tabs>
+        <w:spacing w:line="249" w:lineRule="auto"/>
+        <w:ind w:right="962"/>
         <w:sectPr>
           <w:type w:val="continuous"/>
           <w:pgSz w:w="11906" w:h="16838" w:code="9"/>
@@ -755,7 +896,7 @@
         <w:ind w:left="119" w:right="118"/>
       </w:pPr>
       <w:r>
-        <w:t>Master of Science, Applied Mathematics and Physics.</w:t>
+        <w:t>Master of Science, Applied Mathematics and Physics</w:t>
       </w:r>
       <w:r>
         <w:tab/>
@@ -772,7 +913,7 @@
         <w:ind w:left="119" w:right="118"/>
       </w:pPr>
       <w:r>
-        <w:t>Bachelor’s degree, Applied Mathematics and Physics.</w:t>
+        <w:t>Bachelor’s degree, Applied Mathematics and Physics</w:t>
       </w:r>
       <w:r>
         <w:tab/>
@@ -833,13 +974,59 @@
         <w:t xml:space="preserve">: </w:t>
       </w:r>
       <w:r>
-        <w:t>JavaScript, TypeScript, Vue.js, HTML, CSS, SASS, SCSS, Vite, webpack, npm, element-plus.js, git, State Management (vuex, pinia), Node.js, Express.js, Vue-CLI, Jenkins, SPA and PWA, vue-router, Bootstrap, Google Firebase, Bubblewrap.</w:t>
+        <w:t>JavaScript, TypeScript, Vue.js,</w:t>
+      </w:r>
+      <w:r>
+        <w:t xml:space="preserve"> React.js, next.js,</w:t>
+      </w:r>
+      <w:r>
+        <w:t xml:space="preserve"> vuex, pinia, redux,</w:t>
+      </w:r>
+      <w:r>
+        <w:t xml:space="preserve"> HTML, CSS, SASS, SCSS,</w:t>
+      </w:r>
+      <w:r>
+        <w:t xml:space="preserve"> </w:t>
+      </w:r>
+      <w:r>
+        <w:t xml:space="preserve">Node.js, </w:t>
+      </w:r>
+      <w:r>
+        <w:t>Express.js</w:t>
+      </w:r>
+      <w:r>
+        <w:t>, vue-router, Bootstrap</w:t>
+      </w:r>
+      <w:r>
+        <w:t>, Material UI</w:t>
+      </w:r>
+      <w:r>
+        <w:t xml:space="preserve">, </w:t>
+      </w:r>
+      <w:r>
+        <w:t xml:space="preserve">element-plus.js, </w:t>
+      </w:r>
+      <w:r>
+        <w:t>SPA,</w:t>
+      </w:r>
+      <w:r>
+        <w:t xml:space="preserve"> PWA,</w:t>
+      </w:r>
+      <w:r>
+        <w:t xml:space="preserve"> SSR</w:t>
+      </w:r>
+      <w:r>
+        <w:t>, and other front-end libraries.</w:t>
       </w:r>
     </w:p>
     <w:p>
       <w:pPr>
         <w:pStyle w:val="BodyText"/>
         <w:ind w:left="120"/>
+        <w:rPr>
+          <w:b/>
+          <w:bCs/>
+        </w:rPr>
       </w:pPr>
     </w:p>
     <w:p>
@@ -850,11 +1037,25 @@
       <w:r>
         <w:rPr>
           <w:b/>
-        </w:rPr>
-        <w:t>Soft Skills:</w:t>
-      </w:r>
-      <w:r>
-        <w:t xml:space="preserve"> problem-solving, critical thinking, time management, collaboration, patience, empathy.</w:t>
+          <w:bCs/>
+        </w:rPr>
+        <w:t>Tools</w:t>
+      </w:r>
+      <w:r>
+        <w:rPr>
+          <w:b/>
+          <w:bCs/>
+        </w:rPr>
+        <w:t xml:space="preserve">: </w:t>
+      </w:r>
+      <w:r>
+        <w:t>Vite, webpack, npm, git, e2e testing,</w:t>
+      </w:r>
+      <w:r>
+        <w:t xml:space="preserve"> </w:t>
+      </w:r>
+      <w:r>
+        <w:t>unit testing, Cypress, Jest, Jenkins.</w:t>
       </w:r>
     </w:p>
     <w:p>
@@ -872,13 +1073,29 @@
         <w:rPr>
           <w:b/>
         </w:rPr>
-        <w:t>Language</w:t>
-      </w:r>
-      <w:r>
-        <w:rPr>
-          <w:b/>
-        </w:rPr>
-        <w:t>s</w:t>
+        <w:t>Soft Skills:</w:t>
+      </w:r>
+      <w:r>
+        <w:t xml:space="preserve"> problem-solving, critical thinking, time management, collaboration, patience, empathy.</w:t>
+      </w:r>
+    </w:p>
+    <w:p>
+      <w:pPr>
+        <w:pStyle w:val="BodyText"/>
+        <w:ind w:left="120"/>
+      </w:pPr>
+    </w:p>
+    <w:p>
+      <w:pPr>
+        <w:pStyle w:val="BodyText"/>
+        <w:ind w:left="120"/>
+      </w:pPr>
+      <w:r>
+        <w:rPr>
+          <w:b/>
+          <w:bCs/>
+        </w:rPr>
+        <w:t>Communication skills</w:t>
       </w:r>
       <w:r>
         <w:rPr>
@@ -946,17 +1163,102 @@
       <w:r>
         <w:t xml:space="preserve">Numerical simulation of effective light transmission through a photonic memory cell – 2021 Journal of Physics: Conference Series / Published under licence by IOP Publishing Ltd · Dec 1, 2021 </w:t>
       </w:r>
-    </w:p>
-    <w:p>
-      <w:pPr>
-        <w:pStyle w:val="BodyText"/>
-        <w:numPr>
-          <w:ilvl w:val="0"/>
-          <w:numId w:val="2"/>
-        </w:numPr>
-      </w:pPr>
-      <w:r>
-        <w:t>Peculiarities of the synthesis of GST films by magnetron sputtering for nonvolatile optical memory cells – 2020 Journal of Physics: Conference Series / Published under licence by IOP Publishing Ltd · Dec 1, 2020</w:t>
+      <w:r>
+        <w:rPr>
+          <w:noProof/>
+        </w:rPr>
+        <mc:AlternateContent>
+          <mc:Choice Requires="wps">
+            <w:drawing>
+              <wp:anchor distT="0" distB="0" distL="114300" distR="114300" simplePos="0" relativeHeight="251659264" behindDoc="0" locked="0" layoutInCell="1" allowOverlap="1" wp14:anchorId="63415904" wp14:editId="674853FA">
+                <wp:simplePos x="0" y="0"/>
+                <wp:positionH relativeFrom="column">
+                  <wp:posOffset>6052661</wp:posOffset>
+                </wp:positionH>
+                <wp:positionV relativeFrom="paragraph">
+                  <wp:posOffset>286703</wp:posOffset>
+                </wp:positionV>
+                <wp:extent cx="45719" cy="50006"/>
+                <wp:effectExtent l="57150" t="0" r="50165" b="7620"/>
+                <wp:wrapNone/>
+                <wp:docPr id="733481857" name="Text Box 4"/>
+                <wp:cNvGraphicFramePr/>
+                <a:graphic xmlns:a="http://schemas.openxmlformats.org/drawingml/2006/main">
+                  <a:graphicData uri="http://schemas.microsoft.com/office/word/2010/wordprocessingShape">
+                    <wps:wsp>
+                      <wps:cNvSpPr txBox="1"/>
+                      <wps:spPr>
+                        <a:xfrm>
+                          <a:off x="0" y="0"/>
+                          <a:ext cx="45719" cy="50006"/>
+                        </a:xfrm>
+                        <a:prstGeom prst="rect">
+                          <a:avLst/>
+                        </a:prstGeom>
+                        <a:noFill/>
+                        <a:ln w="6350">
+                          <a:noFill/>
+                        </a:ln>
+                      </wps:spPr>
+                      <wps:txbx>
+                        <w:txbxContent>
+                          <w:p>
+                            <w:r>
+                              <w:t>Design</w:t>
+                            </w:r>
+                            <w:r>
+                              <w:t>,</w:t>
+                            </w:r>
+                            <w:r>
+                              <w:t xml:space="preserve"> Ux Testing Hiring React Strategy Software engineering Talent acquisition Front-end External partners Html Fashion Counseling Acquisition Transportation Coaching Accounting Compliance Maintenance Operations Typescript Engineering Architecture Css Technical Javascript Agile B2b Training</w:t>
+                            </w:r>
+                          </w:p>
+                        </w:txbxContent>
+                      </wps:txbx>
+                      <wps:bodyPr rot="0" spcFirstLastPara="0" vertOverflow="overflow" horzOverflow="overflow" vert="horz" wrap="square" lIns="91440" tIns="45720" rIns="91440" bIns="45720" numCol="1" spcCol="0" rtlCol="0" fromWordArt="0" anchor="t" anchorCtr="0" forceAA="0" compatLnSpc="1">
+                        <a:prstTxWarp prst="textNoShape">
+                          <a:avLst/>
+                        </a:prstTxWarp>
+                        <a:noAutofit/>
+                      </wps:bodyPr>
+                    </wps:wsp>
+                  </a:graphicData>
+                </a:graphic>
+                <wp14:sizeRelH relativeFrom="margin">
+                  <wp14:pctWidth>0</wp14:pctWidth>
+                </wp14:sizeRelH>
+                <wp14:sizeRelV relativeFrom="margin">
+                  <wp14:pctHeight>0</wp14:pctHeight>
+                </wp14:sizeRelV>
+              </wp:anchor>
+            </w:drawing>
+          </mc:Choice>
+          <mc:Fallback>
+            <w:pict>
+              <v:shapetype w14:anchorId="63415904" id="_x0000_t202" coordsize="21600,21600" o:spt="202" path="m,l,21600r21600,l21600,xe">
+                <v:stroke joinstyle="miter"/>
+                <v:path gradientshapeok="t" o:connecttype="rect"/>
+              </v:shapetype>
+              <v:shape id="Text Box 4" o:spid="_x0000_s1026" type="#_x0000_t202" style="position:absolute;left:0;text-align:left;margin-left:476.6pt;margin-top:22.6pt;width:3.6pt;height:3.95pt;z-index:251659264;visibility:visible;mso-wrap-style:square;mso-width-percent:0;mso-height-percent:0;mso-wrap-distance-left:9pt;mso-wrap-distance-top:0;mso-wrap-distance-right:9pt;mso-wrap-distance-bottom:0;mso-position-horizontal:absolute;mso-position-horizontal-relative:text;mso-position-vertical:absolute;mso-position-vertical-relative:text;mso-width-percent:0;mso-height-percent:0;mso-width-relative:margin;mso-height-relative:margin;v-text-anchor:top" o:gfxdata="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" filled="f" stroked="f" strokeweight=".5pt">
+                <v:textbox>
+                  <w:txbxContent>
+                    <w:p>
+                      <w:r>
+                        <w:t>Design</w:t>
+                      </w:r>
+                      <w:r>
+                        <w:t>,</w:t>
+                      </w:r>
+                      <w:r>
+                        <w:t xml:space="preserve"> Ux Testing Hiring React Strategy Software engineering Talent acquisition Front-end External partners Html Fashion Counseling Acquisition Transportation Coaching Accounting Compliance Maintenance Operations Typescript Engineering Architecture Css Technical Javascript Agile B2b Training</w:t>
+                      </w:r>
+                    </w:p>
+                  </w:txbxContent>
+                </v:textbox>
+              </v:shape>
+            </w:pict>
+          </mc:Fallback>
+        </mc:AlternateContent>
       </w:r>
     </w:p>
     <w:sectPr>
@@ -970,7 +1272,7 @@
 </file>
 
 <file path=word/endnotes.xml><?xml version="1.0" encoding="utf-8"?>
-<w:endnotes xmlns:wpc="http://schemas.microsoft.com/office/word/2010/wordprocessingCanvas" xmlns:cx="http://schemas.microsoft.com/office/drawing/2014/chartex" xmlns:cx1="http://schemas.microsoft.com/office/drawing/2015/9/8/chartex" xmlns:cx2="http://schemas.microsoft.com/office/drawing/2015/10/21/chartex" xmlns:cx3="http://schemas.microsoft.com/office/drawing/2016/5/9/chartex" xmlns:cx4="http://schemas.microsoft.com/office/drawing/2016/5/10/chartex" xmlns:cx5="http://schemas.microsoft.com/office/drawing/2016/5/11/chartex" xmlns:cx6="http://schemas.microsoft.com/office/drawing/2016/5/12/chartex" xmlns:cx7="http://schemas.microsoft.com/office/drawing/2016/5/13/chartex" xmlns:cx8="http://schemas.microsoft.com/office/drawing/2016/5/14/chartex" xmlns:mc="http://schemas.openxmlformats.org/markup-compatibility/2006" xmlns:aink="http://schemas.microsoft.com/office/drawing/2016/ink" xmlns:am3d="http://schemas.microsoft.com/office/drawing/2017/model3d" xmlns:o="urn:schemas-microsoft-com:office:office" xmlns:oel="http://schemas.microsoft.com/office/2019/extlst" xmlns:r="http://schemas.openxmlformats.org/officeDocument/2006/relationships" xmlns:m="http://schemas.openxmlformats.org/officeDocument/2006/math" xmlns:v="urn:schemas-microsoft-com:vml" xmlns:wp14="http://schemas.microsoft.com/office/word/2010/wordprocessingDrawing" xmlns:wp="http://schemas.openxmlformats.org/drawingml/2006/wordprocessingDrawing" xmlns:w10="urn:schemas-microsoft-com:office:word" xmlns:w="http://schemas.openxmlformats.org/wordprocessingml/2006/main" xmlns:w14="http://schemas.microsoft.com/office/word/2010/wordml" xmlns:w15="http://schemas.microsoft.com/office/word/2012/wordml" xmlns:w16cex="http://schemas.microsoft.com/office/word/2018/wordml/cex" xmlns:w16cid="http://schemas.microsoft.com/office/word/2016/wordml/cid" xmlns:w16="http://schemas.microsoft.com/office/word/2018/wordml" xmlns:w16sdtdh="http://schemas.microsoft.com/office/word/2020/wordml/sdtdatahash" xmlns:w16se="http://schemas.microsoft.com/office/word/2015/wordml/symex" xmlns:wpg="http://schemas.microsoft.com/office/word/2010/wordprocessingGroup" xmlns:wpi="http://schemas.microsoft.com/office/word/2010/wordprocessingInk" xmlns:wne="http://schemas.microsoft.com/office/word/2006/wordml" xmlns:wps="http://schemas.microsoft.com/office/word/2010/wordprocessingShape" mc:Ignorable="w14 w15 w16se w16cid w16 w16cex w16sdtdh wp14">
+<w:endnotes xmlns:wpc="http://schemas.microsoft.com/office/word/2010/wordprocessingCanvas" xmlns:cx="http://schemas.microsoft.com/office/drawing/2014/chartex" xmlns:cx1="http://schemas.microsoft.com/office/drawing/2015/9/8/chartex" xmlns:cx2="http://schemas.microsoft.com/office/drawing/2015/10/21/chartex" xmlns:cx3="http://schemas.microsoft.com/office/drawing/2016/5/9/chartex" xmlns:cx4="http://schemas.microsoft.com/office/drawing/2016/5/10/chartex" xmlns:cx5="http://schemas.microsoft.com/office/drawing/2016/5/11/chartex" xmlns:cx6="http://schemas.microsoft.com/office/drawing/2016/5/12/chartex" xmlns:cx7="http://schemas.microsoft.com/office/drawing/2016/5/13/chartex" xmlns:cx8="http://schemas.microsoft.com/office/drawing/2016/5/14/chartex" xmlns:mc="http://schemas.openxmlformats.org/markup-compatibility/2006" xmlns:aink="http://schemas.microsoft.com/office/drawing/2016/ink" xmlns:am3d="http://schemas.microsoft.com/office/drawing/2017/model3d" xmlns:o="urn:schemas-microsoft-com:office:office" xmlns:oel="http://schemas.microsoft.com/office/2019/extlst" xmlns:r="http://schemas.openxmlformats.org/officeDocument/2006/relationships" xmlns:m="http://schemas.openxmlformats.org/officeDocument/2006/math" xmlns:v="urn:schemas-microsoft-com:vml" xmlns:wp14="http://schemas.microsoft.com/office/word/2010/wordprocessingDrawing" xmlns:wp="http://schemas.openxmlformats.org/drawingml/2006/wordprocessingDrawing" xmlns:w10="urn:schemas-microsoft-com:office:word" xmlns:w="http://schemas.openxmlformats.org/wordprocessingml/2006/main" xmlns:w14="http://schemas.microsoft.com/office/word/2010/wordml" xmlns:w15="http://schemas.microsoft.com/office/word/2012/wordml" xmlns:w16cex="http://schemas.microsoft.com/office/word/2018/wordml/cex" xmlns:w16cid="http://schemas.microsoft.com/office/word/2016/wordml/cid" xmlns:w16="http://schemas.microsoft.com/office/word/2018/wordml" xmlns:w16du="http://schemas.microsoft.com/office/word/2023/wordml/word16du" xmlns:w16sdtdh="http://schemas.microsoft.com/office/word/2020/wordml/sdtdatahash" xmlns:w16se="http://schemas.microsoft.com/office/word/2015/wordml/symex" xmlns:wpg="http://schemas.microsoft.com/office/word/2010/wordprocessingGroup" xmlns:wpi="http://schemas.microsoft.com/office/word/2010/wordprocessingInk" xmlns:wne="http://schemas.microsoft.com/office/word/2006/wordml" xmlns:wps="http://schemas.microsoft.com/office/word/2010/wordprocessingShape" mc:Ignorable="w14 w15 w16se w16cid w16 w16cex w16sdtdh w16du wp14">
   <w:endnote w:type="separator" w:id="-1">
     <w:p>
       <w:r>
@@ -989,7 +1291,7 @@
 </file>
 
 <file path=word/footer1.xml><?xml version="1.0" encoding="utf-8"?>
-<w:ftr xmlns:wpc="http://schemas.microsoft.com/office/word/2010/wordprocessingCanvas" xmlns:cx="http://schemas.microsoft.com/office/drawing/2014/chartex" xmlns:cx1="http://schemas.microsoft.com/office/drawing/2015/9/8/chartex" xmlns:cx2="http://schemas.microsoft.com/office/drawing/2015/10/21/chartex" xmlns:cx3="http://schemas.microsoft.com/office/drawing/2016/5/9/chartex" xmlns:cx4="http://schemas.microsoft.com/office/drawing/2016/5/10/chartex" xmlns:cx5="http://schemas.microsoft.com/office/drawing/2016/5/11/chartex" xmlns:cx6="http://schemas.microsoft.com/office/drawing/2016/5/12/chartex" xmlns:cx7="http://schemas.microsoft.com/office/drawing/2016/5/13/chartex" xmlns:cx8="http://schemas.microsoft.com/office/drawing/2016/5/14/chartex" xmlns:mc="http://schemas.openxmlformats.org/markup-compatibility/2006" xmlns:aink="http://schemas.microsoft.com/office/drawing/2016/ink" xmlns:am3d="http://schemas.microsoft.com/office/drawing/2017/model3d" xmlns:o="urn:schemas-microsoft-com:office:office" xmlns:oel="http://schemas.microsoft.com/office/2019/extlst" xmlns:r="http://schemas.openxmlformats.org/officeDocument/2006/relationships" xmlns:m="http://schemas.openxmlformats.org/officeDocument/2006/math" xmlns:v="urn:schemas-microsoft-com:vml" xmlns:wp14="http://schemas.microsoft.com/office/word/2010/wordprocessingDrawing" xmlns:wp="http://schemas.openxmlformats.org/drawingml/2006/wordprocessingDrawing" xmlns:w10="urn:schemas-microsoft-com:office:word" xmlns:w="http://schemas.openxmlformats.org/wordprocessingml/2006/main" xmlns:w14="http://schemas.microsoft.com/office/word/2010/wordml" xmlns:w15="http://schemas.microsoft.com/office/word/2012/wordml" xmlns:w16cex="http://schemas.microsoft.com/office/word/2018/wordml/cex" xmlns:w16cid="http://schemas.microsoft.com/office/word/2016/wordml/cid" xmlns:w16="http://schemas.microsoft.com/office/word/2018/wordml" xmlns:w16sdtdh="http://schemas.microsoft.com/office/word/2020/wordml/sdtdatahash" xmlns:w16se="http://schemas.microsoft.com/office/word/2015/wordml/symex" xmlns:wpg="http://schemas.microsoft.com/office/word/2010/wordprocessingGroup" xmlns:wpi="http://schemas.microsoft.com/office/word/2010/wordprocessingInk" xmlns:wne="http://schemas.microsoft.com/office/word/2006/wordml" xmlns:wps="http://schemas.microsoft.com/office/word/2010/wordprocessingShape" mc:Ignorable="w14 w15 w16se w16cid w16 w16cex w16sdtdh wp14">
+<w:ftr xmlns:wpc="http://schemas.microsoft.com/office/word/2010/wordprocessingCanvas" xmlns:cx="http://schemas.microsoft.com/office/drawing/2014/chartex" xmlns:cx1="http://schemas.microsoft.com/office/drawing/2015/9/8/chartex" xmlns:cx2="http://schemas.microsoft.com/office/drawing/2015/10/21/chartex" xmlns:cx3="http://schemas.microsoft.com/office/drawing/2016/5/9/chartex" xmlns:cx4="http://schemas.microsoft.com/office/drawing/2016/5/10/chartex" xmlns:cx5="http://schemas.microsoft.com/office/drawing/2016/5/11/chartex" xmlns:cx6="http://schemas.microsoft.com/office/drawing/2016/5/12/chartex" xmlns:cx7="http://schemas.microsoft.com/office/drawing/2016/5/13/chartex" xmlns:cx8="http://schemas.microsoft.com/office/drawing/2016/5/14/chartex" xmlns:mc="http://schemas.openxmlformats.org/markup-compatibility/2006" xmlns:aink="http://schemas.microsoft.com/office/drawing/2016/ink" xmlns:am3d="http://schemas.microsoft.com/office/drawing/2017/model3d" xmlns:o="urn:schemas-microsoft-com:office:office" xmlns:oel="http://schemas.microsoft.com/office/2019/extlst" xmlns:r="http://schemas.openxmlformats.org/officeDocument/2006/relationships" xmlns:m="http://schemas.openxmlformats.org/officeDocument/2006/math" xmlns:v="urn:schemas-microsoft-com:vml" xmlns:wp14="http://schemas.microsoft.com/office/word/2010/wordprocessingDrawing" xmlns:wp="http://schemas.openxmlformats.org/drawingml/2006/wordprocessingDrawing" xmlns:w10="urn:schemas-microsoft-com:office:word" xmlns:w="http://schemas.openxmlformats.org/wordprocessingml/2006/main" xmlns:w14="http://schemas.microsoft.com/office/word/2010/wordml" xmlns:w15="http://schemas.microsoft.com/office/word/2012/wordml" xmlns:w16cex="http://schemas.microsoft.com/office/word/2018/wordml/cex" xmlns:w16cid="http://schemas.microsoft.com/office/word/2016/wordml/cid" xmlns:w16="http://schemas.microsoft.com/office/word/2018/wordml" xmlns:w16du="http://schemas.microsoft.com/office/word/2023/wordml/word16du" xmlns:w16sdtdh="http://schemas.microsoft.com/office/word/2020/wordml/sdtdatahash" xmlns:w16se="http://schemas.microsoft.com/office/word/2015/wordml/symex" xmlns:wpg="http://schemas.microsoft.com/office/word/2010/wordprocessingGroup" xmlns:wpi="http://schemas.microsoft.com/office/word/2010/wordprocessingInk" xmlns:wne="http://schemas.microsoft.com/office/word/2006/wordml" xmlns:wps="http://schemas.microsoft.com/office/word/2010/wordprocessingShape" mc:Ignorable="w14 w15 w16se w16cid w16 w16cex w16sdtdh w16du wp14">
   <w:p>
     <w:pPr>
       <w:pStyle w:val="Footer"/>
@@ -999,7 +1301,7 @@
 </file>
 
 <file path=word/footer2.xml><?xml version="1.0" encoding="utf-8"?>
-<w:ftr xmlns:wpc="http://schemas.microsoft.com/office/word/2010/wordprocessingCanvas" xmlns:cx="http://schemas.microsoft.com/office/drawing/2014/chartex" xmlns:cx1="http://schemas.microsoft.com/office/drawing/2015/9/8/chartex" xmlns:cx2="http://schemas.microsoft.com/office/drawing/2015/10/21/chartex" xmlns:cx3="http://schemas.microsoft.com/office/drawing/2016/5/9/chartex" xmlns:cx4="http://schemas.microsoft.com/office/drawing/2016/5/10/chartex" xmlns:cx5="http://schemas.microsoft.com/office/drawing/2016/5/11/chartex" xmlns:cx6="http://schemas.microsoft.com/office/drawing/2016/5/12/chartex" xmlns:cx7="http://schemas.microsoft.com/office/drawing/2016/5/13/chartex" xmlns:cx8="http://schemas.microsoft.com/office/drawing/2016/5/14/chartex" xmlns:mc="http://schemas.openxmlformats.org/markup-compatibility/2006" xmlns:aink="http://schemas.microsoft.com/office/drawing/2016/ink" xmlns:am3d="http://schemas.microsoft.com/office/drawing/2017/model3d" xmlns:o="urn:schemas-microsoft-com:office:office" xmlns:oel="http://schemas.microsoft.com/office/2019/extlst" xmlns:r="http://schemas.openxmlformats.org/officeDocument/2006/relationships" xmlns:m="http://schemas.openxmlformats.org/officeDocument/2006/math" xmlns:v="urn:schemas-microsoft-com:vml" xmlns:wp14="http://schemas.microsoft.com/office/word/2010/wordprocessingDrawing" xmlns:wp="http://schemas.openxmlformats.org/drawingml/2006/wordprocessingDrawing" xmlns:w10="urn:schemas-microsoft-com:office:word" xmlns:w="http://schemas.openxmlformats.org/wordprocessingml/2006/main" xmlns:w14="http://schemas.microsoft.com/office/word/2010/wordml" xmlns:w15="http://schemas.microsoft.com/office/word/2012/wordml" xmlns:w16cex="http://schemas.microsoft.com/office/word/2018/wordml/cex" xmlns:w16cid="http://schemas.microsoft.com/office/word/2016/wordml/cid" xmlns:w16="http://schemas.microsoft.com/office/word/2018/wordml" xmlns:w16sdtdh="http://schemas.microsoft.com/office/word/2020/wordml/sdtdatahash" xmlns:w16se="http://schemas.microsoft.com/office/word/2015/wordml/symex" xmlns:wpg="http://schemas.microsoft.com/office/word/2010/wordprocessingGroup" xmlns:wpi="http://schemas.microsoft.com/office/word/2010/wordprocessingInk" xmlns:wne="http://schemas.microsoft.com/office/word/2006/wordml" xmlns:wps="http://schemas.microsoft.com/office/word/2010/wordprocessingShape" mc:Ignorable="w14 w15 w16se w16cid w16 w16cex w16sdtdh wp14">
+<w:ftr xmlns:wpc="http://schemas.microsoft.com/office/word/2010/wordprocessingCanvas" xmlns:cx="http://schemas.microsoft.com/office/drawing/2014/chartex" xmlns:cx1="http://schemas.microsoft.com/office/drawing/2015/9/8/chartex" xmlns:cx2="http://schemas.microsoft.com/office/drawing/2015/10/21/chartex" xmlns:cx3="http://schemas.microsoft.com/office/drawing/2016/5/9/chartex" xmlns:cx4="http://schemas.microsoft.com/office/drawing/2016/5/10/chartex" xmlns:cx5="http://schemas.microsoft.com/office/drawing/2016/5/11/chartex" xmlns:cx6="http://schemas.microsoft.com/office/drawing/2016/5/12/chartex" xmlns:cx7="http://schemas.microsoft.com/office/drawing/2016/5/13/chartex" xmlns:cx8="http://schemas.microsoft.com/office/drawing/2016/5/14/chartex" xmlns:mc="http://schemas.openxmlformats.org/markup-compatibility/2006" xmlns:aink="http://schemas.microsoft.com/office/drawing/2016/ink" xmlns:am3d="http://schemas.microsoft.com/office/drawing/2017/model3d" xmlns:o="urn:schemas-microsoft-com:office:office" xmlns:oel="http://schemas.microsoft.com/office/2019/extlst" xmlns:r="http://schemas.openxmlformats.org/officeDocument/2006/relationships" xmlns:m="http://schemas.openxmlformats.org/officeDocument/2006/math" xmlns:v="urn:schemas-microsoft-com:vml" xmlns:wp14="http://schemas.microsoft.com/office/word/2010/wordprocessingDrawing" xmlns:wp="http://schemas.openxmlformats.org/drawingml/2006/wordprocessingDrawing" xmlns:w10="urn:schemas-microsoft-com:office:word" xmlns:w="http://schemas.openxmlformats.org/wordprocessingml/2006/main" xmlns:w14="http://schemas.microsoft.com/office/word/2010/wordml" xmlns:w15="http://schemas.microsoft.com/office/word/2012/wordml" xmlns:w16cex="http://schemas.microsoft.com/office/word/2018/wordml/cex" xmlns:w16cid="http://schemas.microsoft.com/office/word/2016/wordml/cid" xmlns:w16="http://schemas.microsoft.com/office/word/2018/wordml" xmlns:w16du="http://schemas.microsoft.com/office/word/2023/wordml/word16du" xmlns:w16sdtdh="http://schemas.microsoft.com/office/word/2020/wordml/sdtdatahash" xmlns:w16se="http://schemas.microsoft.com/office/word/2015/wordml/symex" xmlns:wpg="http://schemas.microsoft.com/office/word/2010/wordprocessingGroup" xmlns:wpi="http://schemas.microsoft.com/office/word/2010/wordprocessingInk" xmlns:wne="http://schemas.microsoft.com/office/word/2006/wordml" xmlns:wps="http://schemas.microsoft.com/office/word/2010/wordprocessingShape" mc:Ignorable="w14 w15 w16se w16cid w16 w16cex w16sdtdh w16du wp14">
   <w:p>
     <w:pPr>
       <w:pStyle w:val="Footer"/>
@@ -1009,7 +1311,7 @@
 </file>
 
 <file path=word/footer3.xml><?xml version="1.0" encoding="utf-8"?>
-<w:ftr xmlns:wpc="http://schemas.microsoft.com/office/word/2010/wordprocessingCanvas" xmlns:cx="http://schemas.microsoft.com/office/drawing/2014/chartex" xmlns:cx1="http://schemas.microsoft.com/office/drawing/2015/9/8/chartex" xmlns:cx2="http://schemas.microsoft.com/office/drawing/2015/10/21/chartex" xmlns:cx3="http://schemas.microsoft.com/office/drawing/2016/5/9/chartex" xmlns:cx4="http://schemas.microsoft.com/office/drawing/2016/5/10/chartex" xmlns:cx5="http://schemas.microsoft.com/office/drawing/2016/5/11/chartex" xmlns:cx6="http://schemas.microsoft.com/office/drawing/2016/5/12/chartex" xmlns:cx7="http://schemas.microsoft.com/office/drawing/2016/5/13/chartex" xmlns:cx8="http://schemas.microsoft.com/office/drawing/2016/5/14/chartex" xmlns:mc="http://schemas.openxmlformats.org/markup-compatibility/2006" xmlns:aink="http://schemas.microsoft.com/office/drawing/2016/ink" xmlns:am3d="http://schemas.microsoft.com/office/drawing/2017/model3d" xmlns:o="urn:schemas-microsoft-com:office:office" xmlns:oel="http://schemas.microsoft.com/office/2019/extlst" xmlns:r="http://schemas.openxmlformats.org/officeDocument/2006/relationships" xmlns:m="http://schemas.openxmlformats.org/officeDocument/2006/math" xmlns:v="urn:schemas-microsoft-com:vml" xmlns:wp14="http://schemas.microsoft.com/office/word/2010/wordprocessingDrawing" xmlns:wp="http://schemas.openxmlformats.org/drawingml/2006/wordprocessingDrawing" xmlns:w10="urn:schemas-microsoft-com:office:word" xmlns:w="http://schemas.openxmlformats.org/wordprocessingml/2006/main" xmlns:w14="http://schemas.microsoft.com/office/word/2010/wordml" xmlns:w15="http://schemas.microsoft.com/office/word/2012/wordml" xmlns:w16cex="http://schemas.microsoft.com/office/word/2018/wordml/cex" xmlns:w16cid="http://schemas.microsoft.com/office/word/2016/wordml/cid" xmlns:w16="http://schemas.microsoft.com/office/word/2018/wordml" xmlns:w16sdtdh="http://schemas.microsoft.com/office/word/2020/wordml/sdtdatahash" xmlns:w16se="http://schemas.microsoft.com/office/word/2015/wordml/symex" xmlns:wpg="http://schemas.microsoft.com/office/word/2010/wordprocessingGroup" xmlns:wpi="http://schemas.microsoft.com/office/word/2010/wordprocessingInk" xmlns:wne="http://schemas.microsoft.com/office/word/2006/wordml" xmlns:wps="http://schemas.microsoft.com/office/word/2010/wordprocessingShape" mc:Ignorable="w14 w15 w16se w16cid w16 w16cex w16sdtdh wp14">
+<w:ftr xmlns:wpc="http://schemas.microsoft.com/office/word/2010/wordprocessingCanvas" xmlns:cx="http://schemas.microsoft.com/office/drawing/2014/chartex" xmlns:cx1="http://schemas.microsoft.com/office/drawing/2015/9/8/chartex" xmlns:cx2="http://schemas.microsoft.com/office/drawing/2015/10/21/chartex" xmlns:cx3="http://schemas.microsoft.com/office/drawing/2016/5/9/chartex" xmlns:cx4="http://schemas.microsoft.com/office/drawing/2016/5/10/chartex" xmlns:cx5="http://schemas.microsoft.com/office/drawing/2016/5/11/chartex" xmlns:cx6="http://schemas.microsoft.com/office/drawing/2016/5/12/chartex" xmlns:cx7="http://schemas.microsoft.com/office/drawing/2016/5/13/chartex" xmlns:cx8="http://schemas.microsoft.com/office/drawing/2016/5/14/chartex" xmlns:mc="http://schemas.openxmlformats.org/markup-compatibility/2006" xmlns:aink="http://schemas.microsoft.com/office/drawing/2016/ink" xmlns:am3d="http://schemas.microsoft.com/office/drawing/2017/model3d" xmlns:o="urn:schemas-microsoft-com:office:office" xmlns:oel="http://schemas.microsoft.com/office/2019/extlst" xmlns:r="http://schemas.openxmlformats.org/officeDocument/2006/relationships" xmlns:m="http://schemas.openxmlformats.org/officeDocument/2006/math" xmlns:v="urn:schemas-microsoft-com:vml" xmlns:wp14="http://schemas.microsoft.com/office/word/2010/wordprocessingDrawing" xmlns:wp="http://schemas.openxmlformats.org/drawingml/2006/wordprocessingDrawing" xmlns:w10="urn:schemas-microsoft-com:office:word" xmlns:w="http://schemas.openxmlformats.org/wordprocessingml/2006/main" xmlns:w14="http://schemas.microsoft.com/office/word/2010/wordml" xmlns:w15="http://schemas.microsoft.com/office/word/2012/wordml" xmlns:w16cex="http://schemas.microsoft.com/office/word/2018/wordml/cex" xmlns:w16cid="http://schemas.microsoft.com/office/word/2016/wordml/cid" xmlns:w16="http://schemas.microsoft.com/office/word/2018/wordml" xmlns:w16du="http://schemas.microsoft.com/office/word/2023/wordml/word16du" xmlns:w16sdtdh="http://schemas.microsoft.com/office/word/2020/wordml/sdtdatahash" xmlns:w16se="http://schemas.microsoft.com/office/word/2015/wordml/symex" xmlns:wpg="http://schemas.microsoft.com/office/word/2010/wordprocessingGroup" xmlns:wpi="http://schemas.microsoft.com/office/word/2010/wordprocessingInk" xmlns:wne="http://schemas.microsoft.com/office/word/2006/wordml" xmlns:wps="http://schemas.microsoft.com/office/word/2010/wordprocessingShape" mc:Ignorable="w14 w15 w16se w16cid w16 w16cex w16sdtdh w16du wp14">
   <w:p>
     <w:pPr>
       <w:pStyle w:val="Footer"/>
@@ -1019,7 +1321,7 @@
 </file>
 
 <file path=word/footnotes.xml><?xml version="1.0" encoding="utf-8"?>
-<w:footnotes xmlns:wpc="http://schemas.microsoft.com/office/word/2010/wordprocessingCanvas" xmlns:cx="http://schemas.microsoft.com/office/drawing/2014/chartex" xmlns:cx1="http://schemas.microsoft.com/office/drawing/2015/9/8/chartex" xmlns:cx2="http://schemas.microsoft.com/office/drawing/2015/10/21/chartex" xmlns:cx3="http://schemas.microsoft.com/office/drawing/2016/5/9/chartex" xmlns:cx4="http://schemas.microsoft.com/office/drawing/2016/5/10/chartex" xmlns:cx5="http://schemas.microsoft.com/office/drawing/2016/5/11/chartex" xmlns:cx6="http://schemas.microsoft.com/office/drawing/2016/5/12/chartex" xmlns:cx7="http://schemas.microsoft.com/office/drawing/2016/5/13/chartex" xmlns:cx8="http://schemas.microsoft.com/office/drawing/2016/5/14/chartex" xmlns:mc="http://schemas.openxmlformats.org/markup-compatibility/2006" xmlns:aink="http://schemas.microsoft.com/office/drawing/2016/ink" xmlns:am3d="http://schemas.microsoft.com/office/drawing/2017/model3d" xmlns:o="urn:schemas-microsoft-com:office:office" xmlns:oel="http://schemas.microsoft.com/office/2019/extlst" xmlns:r="http://schemas.openxmlformats.org/officeDocument/2006/relationships" xmlns:m="http://schemas.openxmlformats.org/officeDocument/2006/math" xmlns:v="urn:schemas-microsoft-com:vml" xmlns:wp14="http://schemas.microsoft.com/office/word/2010/wordprocessingDrawing" xmlns:wp="http://schemas.openxmlformats.org/drawingml/2006/wordprocessingDrawing" xmlns:w10="urn:schemas-microsoft-com:office:word" xmlns:w="http://schemas.openxmlformats.org/wordprocessingml/2006/main" xmlns:w14="http://schemas.microsoft.com/office/word/2010/wordml" xmlns:w15="http://schemas.microsoft.com/office/word/2012/wordml" xmlns:w16cex="http://schemas.microsoft.com/office/word/2018/wordml/cex" xmlns:w16cid="http://schemas.microsoft.com/office/word/2016/wordml/cid" xmlns:w16="http://schemas.microsoft.com/office/word/2018/wordml" xmlns:w16sdtdh="http://schemas.microsoft.com/office/word/2020/wordml/sdtdatahash" xmlns:w16se="http://schemas.microsoft.com/office/word/2015/wordml/symex" xmlns:wpg="http://schemas.microsoft.com/office/word/2010/wordprocessingGroup" xmlns:wpi="http://schemas.microsoft.com/office/word/2010/wordprocessingInk" xmlns:wne="http://schemas.microsoft.com/office/word/2006/wordml" xmlns:wps="http://schemas.microsoft.com/office/word/2010/wordprocessingShape" mc:Ignorable="w14 w15 w16se w16cid w16 w16cex w16sdtdh wp14">
+<w:footnotes xmlns:wpc="http://schemas.microsoft.com/office/word/2010/wordprocessingCanvas" xmlns:cx="http://schemas.microsoft.com/office/drawing/2014/chartex" xmlns:cx1="http://schemas.microsoft.com/office/drawing/2015/9/8/chartex" xmlns:cx2="http://schemas.microsoft.com/office/drawing/2015/10/21/chartex" xmlns:cx3="http://schemas.microsoft.com/office/drawing/2016/5/9/chartex" xmlns:cx4="http://schemas.microsoft.com/office/drawing/2016/5/10/chartex" xmlns:cx5="http://schemas.microsoft.com/office/drawing/2016/5/11/chartex" xmlns:cx6="http://schemas.microsoft.com/office/drawing/2016/5/12/chartex" xmlns:cx7="http://schemas.microsoft.com/office/drawing/2016/5/13/chartex" xmlns:cx8="http://schemas.microsoft.com/office/drawing/2016/5/14/chartex" xmlns:mc="http://schemas.openxmlformats.org/markup-compatibility/2006" xmlns:aink="http://schemas.microsoft.com/office/drawing/2016/ink" xmlns:am3d="http://schemas.microsoft.com/office/drawing/2017/model3d" xmlns:o="urn:schemas-microsoft-com:office:office" xmlns:oel="http://schemas.microsoft.com/office/2019/extlst" xmlns:r="http://schemas.openxmlformats.org/officeDocument/2006/relationships" xmlns:m="http://schemas.openxmlformats.org/officeDocument/2006/math" xmlns:v="urn:schemas-microsoft-com:vml" xmlns:wp14="http://schemas.microsoft.com/office/word/2010/wordprocessingDrawing" xmlns:wp="http://schemas.openxmlformats.org/drawingml/2006/wordprocessingDrawing" xmlns:w10="urn:schemas-microsoft-com:office:word" xmlns:w="http://schemas.openxmlformats.org/wordprocessingml/2006/main" xmlns:w14="http://schemas.microsoft.com/office/word/2010/wordml" xmlns:w15="http://schemas.microsoft.com/office/word/2012/wordml" xmlns:w16cex="http://schemas.microsoft.com/office/word/2018/wordml/cex" xmlns:w16cid="http://schemas.microsoft.com/office/word/2016/wordml/cid" xmlns:w16="http://schemas.microsoft.com/office/word/2018/wordml" xmlns:w16du="http://schemas.microsoft.com/office/word/2023/wordml/word16du" xmlns:w16sdtdh="http://schemas.microsoft.com/office/word/2020/wordml/sdtdatahash" xmlns:w16se="http://schemas.microsoft.com/office/word/2015/wordml/symex" xmlns:wpg="http://schemas.microsoft.com/office/word/2010/wordprocessingGroup" xmlns:wpi="http://schemas.microsoft.com/office/word/2010/wordprocessingInk" xmlns:wne="http://schemas.microsoft.com/office/word/2006/wordml" xmlns:wps="http://schemas.microsoft.com/office/word/2010/wordprocessingShape" mc:Ignorable="w14 w15 w16se w16cid w16 w16cex w16sdtdh w16du wp14">
   <w:footnote w:type="separator" w:id="-1">
     <w:p>
       <w:r>
@@ -1038,7 +1340,7 @@
 </file>
 
 <file path=word/header1.xml><?xml version="1.0" encoding="utf-8"?>
-<w:hdr xmlns:wpc="http://schemas.microsoft.com/office/word/2010/wordprocessingCanvas" xmlns:cx="http://schemas.microsoft.com/office/drawing/2014/chartex" xmlns:cx1="http://schemas.microsoft.com/office/drawing/2015/9/8/chartex" xmlns:cx2="http://schemas.microsoft.com/office/drawing/2015/10/21/chartex" xmlns:cx3="http://schemas.microsoft.com/office/drawing/2016/5/9/chartex" xmlns:cx4="http://schemas.microsoft.com/office/drawing/2016/5/10/chartex" xmlns:cx5="http://schemas.microsoft.com/office/drawing/2016/5/11/chartex" xmlns:cx6="http://schemas.microsoft.com/office/drawing/2016/5/12/chartex" xmlns:cx7="http://schemas.microsoft.com/office/drawing/2016/5/13/chartex" xmlns:cx8="http://schemas.microsoft.com/office/drawing/2016/5/14/chartex" xmlns:mc="http://schemas.openxmlformats.org/markup-compatibility/2006" xmlns:aink="http://schemas.microsoft.com/office/drawing/2016/ink" xmlns:am3d="http://schemas.microsoft.com/office/drawing/2017/model3d" xmlns:o="urn:schemas-microsoft-com:office:office" xmlns:oel="http://schemas.microsoft.com/office/2019/extlst" xmlns:r="http://schemas.openxmlformats.org/officeDocument/2006/relationships" xmlns:m="http://schemas.openxmlformats.org/officeDocument/2006/math" xmlns:v="urn:schemas-microsoft-com:vml" xmlns:wp14="http://schemas.microsoft.com/office/word/2010/wordprocessingDrawing" xmlns:wp="http://schemas.openxmlformats.org/drawingml/2006/wordprocessingDrawing" xmlns:w10="urn:schemas-microsoft-com:office:word" xmlns:w="http://schemas.openxmlformats.org/wordprocessingml/2006/main" xmlns:w14="http://schemas.microsoft.com/office/word/2010/wordml" xmlns:w15="http://schemas.microsoft.com/office/word/2012/wordml" xmlns:w16cex="http://schemas.microsoft.com/office/word/2018/wordml/cex" xmlns:w16cid="http://schemas.microsoft.com/office/word/2016/wordml/cid" xmlns:w16="http://schemas.microsoft.com/office/word/2018/wordml" xmlns:w16sdtdh="http://schemas.microsoft.com/office/word/2020/wordml/sdtdatahash" xmlns:w16se="http://schemas.microsoft.com/office/word/2015/wordml/symex" xmlns:wpg="http://schemas.microsoft.com/office/word/2010/wordprocessingGroup" xmlns:wpi="http://schemas.microsoft.com/office/word/2010/wordprocessingInk" xmlns:wne="http://schemas.microsoft.com/office/word/2006/wordml" xmlns:wps="http://schemas.microsoft.com/office/word/2010/wordprocessingShape" mc:Ignorable="w14 w15 w16se w16cid w16 w16cex w16sdtdh wp14">
+<w:hdr xmlns:wpc="http://schemas.microsoft.com/office/word/2010/wordprocessingCanvas" xmlns:cx="http://schemas.microsoft.com/office/drawing/2014/chartex" xmlns:cx1="http://schemas.microsoft.com/office/drawing/2015/9/8/chartex" xmlns:cx2="http://schemas.microsoft.com/office/drawing/2015/10/21/chartex" xmlns:cx3="http://schemas.microsoft.com/office/drawing/2016/5/9/chartex" xmlns:cx4="http://schemas.microsoft.com/office/drawing/2016/5/10/chartex" xmlns:cx5="http://schemas.microsoft.com/office/drawing/2016/5/11/chartex" xmlns:cx6="http://schemas.microsoft.com/office/drawing/2016/5/12/chartex" xmlns:cx7="http://schemas.microsoft.com/office/drawing/2016/5/13/chartex" xmlns:cx8="http://schemas.microsoft.com/office/drawing/2016/5/14/chartex" xmlns:mc="http://schemas.openxmlformats.org/markup-compatibility/2006" xmlns:aink="http://schemas.microsoft.com/office/drawing/2016/ink" xmlns:am3d="http://schemas.microsoft.com/office/drawing/2017/model3d" xmlns:o="urn:schemas-microsoft-com:office:office" xmlns:oel="http://schemas.microsoft.com/office/2019/extlst" xmlns:r="http://schemas.openxmlformats.org/officeDocument/2006/relationships" xmlns:m="http://schemas.openxmlformats.org/officeDocument/2006/math" xmlns:v="urn:schemas-microsoft-com:vml" xmlns:wp14="http://schemas.microsoft.com/office/word/2010/wordprocessingDrawing" xmlns:wp="http://schemas.openxmlformats.org/drawingml/2006/wordprocessingDrawing" xmlns:w10="urn:schemas-microsoft-com:office:word" xmlns:w="http://schemas.openxmlformats.org/wordprocessingml/2006/main" xmlns:w14="http://schemas.microsoft.com/office/word/2010/wordml" xmlns:w15="http://schemas.microsoft.com/office/word/2012/wordml" xmlns:w16cex="http://schemas.microsoft.com/office/word/2018/wordml/cex" xmlns:w16cid="http://schemas.microsoft.com/office/word/2016/wordml/cid" xmlns:w16="http://schemas.microsoft.com/office/word/2018/wordml" xmlns:w16du="http://schemas.microsoft.com/office/word/2023/wordml/word16du" xmlns:w16sdtdh="http://schemas.microsoft.com/office/word/2020/wordml/sdtdatahash" xmlns:w16se="http://schemas.microsoft.com/office/word/2015/wordml/symex" xmlns:wpg="http://schemas.microsoft.com/office/word/2010/wordprocessingGroup" xmlns:wpi="http://schemas.microsoft.com/office/word/2010/wordprocessingInk" xmlns:wne="http://schemas.microsoft.com/office/word/2006/wordml" xmlns:wps="http://schemas.microsoft.com/office/word/2010/wordprocessingShape" mc:Ignorable="w14 w15 w16se w16cid w16 w16cex w16sdtdh w16du wp14">
   <w:p>
     <w:pPr>
       <w:pStyle w:val="Header"/>
@@ -1048,7 +1350,7 @@
 </file>
 
 <file path=word/header2.xml><?xml version="1.0" encoding="utf-8"?>
-<w:hdr xmlns:wpc="http://schemas.microsoft.com/office/word/2010/wordprocessingCanvas" xmlns:cx="http://schemas.microsoft.com/office/drawing/2014/chartex" xmlns:cx1="http://schemas.microsoft.com/office/drawing/2015/9/8/chartex" xmlns:cx2="http://schemas.microsoft.com/office/drawing/2015/10/21/chartex" xmlns:cx3="http://schemas.microsoft.com/office/drawing/2016/5/9/chartex" xmlns:cx4="http://schemas.microsoft.com/office/drawing/2016/5/10/chartex" xmlns:cx5="http://schemas.microsoft.com/office/drawing/2016/5/11/chartex" xmlns:cx6="http://schemas.microsoft.com/office/drawing/2016/5/12/chartex" xmlns:cx7="http://schemas.microsoft.com/office/drawing/2016/5/13/chartex" xmlns:cx8="http://schemas.microsoft.com/office/drawing/2016/5/14/chartex" xmlns:mc="http://schemas.openxmlformats.org/markup-compatibility/2006" xmlns:aink="http://schemas.microsoft.com/office/drawing/2016/ink" xmlns:am3d="http://schemas.microsoft.com/office/drawing/2017/model3d" xmlns:o="urn:schemas-microsoft-com:office:office" xmlns:oel="http://schemas.microsoft.com/office/2019/extlst" xmlns:r="http://schemas.openxmlformats.org/officeDocument/2006/relationships" xmlns:m="http://schemas.openxmlformats.org/officeDocument/2006/math" xmlns:v="urn:schemas-microsoft-com:vml" xmlns:wp14="http://schemas.microsoft.com/office/word/2010/wordprocessingDrawing" xmlns:wp="http://schemas.openxmlformats.org/drawingml/2006/wordprocessingDrawing" xmlns:w10="urn:schemas-microsoft-com:office:word" xmlns:w="http://schemas.openxmlformats.org/wordprocessingml/2006/main" xmlns:w14="http://schemas.microsoft.com/office/word/2010/wordml" xmlns:w15="http://schemas.microsoft.com/office/word/2012/wordml" xmlns:w16cex="http://schemas.microsoft.com/office/word/2018/wordml/cex" xmlns:w16cid="http://schemas.microsoft.com/office/word/2016/wordml/cid" xmlns:w16="http://schemas.microsoft.com/office/word/2018/wordml" xmlns:w16sdtdh="http://schemas.microsoft.com/office/word/2020/wordml/sdtdatahash" xmlns:w16se="http://schemas.microsoft.com/office/word/2015/wordml/symex" xmlns:wpg="http://schemas.microsoft.com/office/word/2010/wordprocessingGroup" xmlns:wpi="http://schemas.microsoft.com/office/word/2010/wordprocessingInk" xmlns:wne="http://schemas.microsoft.com/office/word/2006/wordml" xmlns:wps="http://schemas.microsoft.com/office/word/2010/wordprocessingShape" mc:Ignorable="w14 w15 w16se w16cid w16 w16cex w16sdtdh wp14">
+<w:hdr xmlns:wpc="http://schemas.microsoft.com/office/word/2010/wordprocessingCanvas" xmlns:cx="http://schemas.microsoft.com/office/drawing/2014/chartex" xmlns:cx1="http://schemas.microsoft.com/office/drawing/2015/9/8/chartex" xmlns:cx2="http://schemas.microsoft.com/office/drawing/2015/10/21/chartex" xmlns:cx3="http://schemas.microsoft.com/office/drawing/2016/5/9/chartex" xmlns:cx4="http://schemas.microsoft.com/office/drawing/2016/5/10/chartex" xmlns:cx5="http://schemas.microsoft.com/office/drawing/2016/5/11/chartex" xmlns:cx6="http://schemas.microsoft.com/office/drawing/2016/5/12/chartex" xmlns:cx7="http://schemas.microsoft.com/office/drawing/2016/5/13/chartex" xmlns:cx8="http://schemas.microsoft.com/office/drawing/2016/5/14/chartex" xmlns:mc="http://schemas.openxmlformats.org/markup-compatibility/2006" xmlns:aink="http://schemas.microsoft.com/office/drawing/2016/ink" xmlns:am3d="http://schemas.microsoft.com/office/drawing/2017/model3d" xmlns:o="urn:schemas-microsoft-com:office:office" xmlns:oel="http://schemas.microsoft.com/office/2019/extlst" xmlns:r="http://schemas.openxmlformats.org/officeDocument/2006/relationships" xmlns:m="http://schemas.openxmlformats.org/officeDocument/2006/math" xmlns:v="urn:schemas-microsoft-com:vml" xmlns:wp14="http://schemas.microsoft.com/office/word/2010/wordprocessingDrawing" xmlns:wp="http://schemas.openxmlformats.org/drawingml/2006/wordprocessingDrawing" xmlns:w10="urn:schemas-microsoft-com:office:word" xmlns:w="http://schemas.openxmlformats.org/wordprocessingml/2006/main" xmlns:w14="http://schemas.microsoft.com/office/word/2010/wordml" xmlns:w15="http://schemas.microsoft.com/office/word/2012/wordml" xmlns:w16cex="http://schemas.microsoft.com/office/word/2018/wordml/cex" xmlns:w16cid="http://schemas.microsoft.com/office/word/2016/wordml/cid" xmlns:w16="http://schemas.microsoft.com/office/word/2018/wordml" xmlns:w16du="http://schemas.microsoft.com/office/word/2023/wordml/word16du" xmlns:w16sdtdh="http://schemas.microsoft.com/office/word/2020/wordml/sdtdatahash" xmlns:w16se="http://schemas.microsoft.com/office/word/2015/wordml/symex" xmlns:wpg="http://schemas.microsoft.com/office/word/2010/wordprocessingGroup" xmlns:wpi="http://schemas.microsoft.com/office/word/2010/wordprocessingInk" xmlns:wne="http://schemas.microsoft.com/office/word/2006/wordml" xmlns:wps="http://schemas.microsoft.com/office/word/2010/wordprocessingShape" mc:Ignorable="w14 w15 w16se w16cid w16 w16cex w16sdtdh w16du wp14">
   <w:p>
     <w:pPr>
       <w:pStyle w:val="BodyText"/>
@@ -1124,11 +1426,6 @@
                             <w:spacing w:before="10"/>
                             <w:ind w:left="20"/>
                             <w:jc w:val="center"/>
-                            <w:rPr>
-                              <w:b/>
-                              <w:sz w:val="32"/>
-                              <w:szCs w:val="32"/>
-                            </w:rPr>
                           </w:pPr>
                           <w:r>
                             <w:rPr>
@@ -1136,7 +1433,23 @@
                               <w:sz w:val="32"/>
                               <w:szCs w:val="32"/>
                             </w:rPr>
-                            <w:t>Mikhail Makarov</w:t>
+                            <w:t>Makarov</w:t>
+                          </w:r>
+                          <w:r>
+                            <w:rPr>
+                              <w:b/>
+                              <w:sz w:val="32"/>
+                              <w:szCs w:val="32"/>
+                            </w:rPr>
+                            <w:t xml:space="preserve"> </w:t>
+                          </w:r>
+                          <w:r>
+                            <w:rPr>
+                              <w:b/>
+                              <w:sz w:val="32"/>
+                              <w:szCs w:val="32"/>
+                            </w:rPr>
+                            <w:t>Mikhail</w:t>
                           </w:r>
                         </w:p>
                       </w:txbxContent>
@@ -1162,7 +1475,7 @@
               <v:stroke joinstyle="miter"/>
               <v:path gradientshapeok="t" o:connecttype="rect"/>
             </v:shapetype>
-            <v:shape id="Text Box 1" o:spid="_x0000_s1026" type="#_x0000_t202" style="position:absolute;margin-left:-.7pt;margin-top:44.8pt;width:639.4pt;height:21.75pt;z-index:-251658752;visibility:visible;mso-wrap-style:square;mso-width-percent:0;mso-height-percent:0;mso-wrap-distance-left:9pt;mso-wrap-distance-top:0;mso-wrap-distance-right:9pt;mso-wrap-distance-bottom:0;mso-position-horizontal:absolute;mso-position-horizontal-relative:page;mso-position-vertical:absolute;mso-position-vertical-relative:page;mso-width-percent:0;mso-height-percent:0;mso-width-relative:page;mso-height-relative:page;v-text-anchor:top" o:gfxdata="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" filled="f" stroked="f">
+            <v:shape id="Text Box 1" o:spid="_x0000_s1027" type="#_x0000_t202" style="position:absolute;margin-left:-.7pt;margin-top:44.8pt;width:639.4pt;height:21.75pt;z-index:-251658752;visibility:visible;mso-wrap-style:square;mso-width-percent:0;mso-height-percent:0;mso-wrap-distance-left:9pt;mso-wrap-distance-top:0;mso-wrap-distance-right:9pt;mso-wrap-distance-bottom:0;mso-position-horizontal:absolute;mso-position-horizontal-relative:page;mso-position-vertical:absolute;mso-position-vertical-relative:page;mso-width-percent:0;mso-height-percent:0;mso-width-relative:page;mso-height-relative:page;v-text-anchor:top" o:gfxdata="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" filled="f" stroked="f">
               <v:textbox inset="0,0,0,0">
                 <w:txbxContent>
                   <w:p>
@@ -1170,11 +1483,6 @@
                       <w:spacing w:before="10"/>
                       <w:ind w:left="20"/>
                       <w:jc w:val="center"/>
-                      <w:rPr>
-                        <w:b/>
-                        <w:sz w:val="32"/>
-                        <w:szCs w:val="32"/>
-                      </w:rPr>
                     </w:pPr>
                     <w:r>
                       <w:rPr>
@@ -1182,7 +1490,23 @@
                         <w:sz w:val="32"/>
                         <w:szCs w:val="32"/>
                       </w:rPr>
-                      <w:t>Mikhail Makarov</w:t>
+                      <w:t>Makarov</w:t>
+                    </w:r>
+                    <w:r>
+                      <w:rPr>
+                        <w:b/>
+                        <w:sz w:val="32"/>
+                        <w:szCs w:val="32"/>
+                      </w:rPr>
+                      <w:t xml:space="preserve"> </w:t>
+                    </w:r>
+                    <w:r>
+                      <w:rPr>
+                        <w:b/>
+                        <w:sz w:val="32"/>
+                        <w:szCs w:val="32"/>
+                      </w:rPr>
+                      <w:t>Mikhail</w:t>
                     </w:r>
                   </w:p>
                 </w:txbxContent>
@@ -1198,7 +1522,7 @@
 </file>
 
 <file path=word/header3.xml><?xml version="1.0" encoding="utf-8"?>
-<w:hdr xmlns:wpc="http://schemas.microsoft.com/office/word/2010/wordprocessingCanvas" xmlns:cx="http://schemas.microsoft.com/office/drawing/2014/chartex" xmlns:cx1="http://schemas.microsoft.com/office/drawing/2015/9/8/chartex" xmlns:cx2="http://schemas.microsoft.com/office/drawing/2015/10/21/chartex" xmlns:cx3="http://schemas.microsoft.com/office/drawing/2016/5/9/chartex" xmlns:cx4="http://schemas.microsoft.com/office/drawing/2016/5/10/chartex" xmlns:cx5="http://schemas.microsoft.com/office/drawing/2016/5/11/chartex" xmlns:cx6="http://schemas.microsoft.com/office/drawing/2016/5/12/chartex" xmlns:cx7="http://schemas.microsoft.com/office/drawing/2016/5/13/chartex" xmlns:cx8="http://schemas.microsoft.com/office/drawing/2016/5/14/chartex" xmlns:mc="http://schemas.openxmlformats.org/markup-compatibility/2006" xmlns:aink="http://schemas.microsoft.com/office/drawing/2016/ink" xmlns:am3d="http://schemas.microsoft.com/office/drawing/2017/model3d" xmlns:o="urn:schemas-microsoft-com:office:office" xmlns:oel="http://schemas.microsoft.com/office/2019/extlst" xmlns:r="http://schemas.openxmlformats.org/officeDocument/2006/relationships" xmlns:m="http://schemas.openxmlformats.org/officeDocument/2006/math" xmlns:v="urn:schemas-microsoft-com:vml" xmlns:wp14="http://schemas.microsoft.com/office/word/2010/wordprocessingDrawing" xmlns:wp="http://schemas.openxmlformats.org/drawingml/2006/wordprocessingDrawing" xmlns:w10="urn:schemas-microsoft-com:office:word" xmlns:w="http://schemas.openxmlformats.org/wordprocessingml/2006/main" xmlns:w14="http://schemas.microsoft.com/office/word/2010/wordml" xmlns:w15="http://schemas.microsoft.com/office/word/2012/wordml" xmlns:w16cex="http://schemas.microsoft.com/office/word/2018/wordml/cex" xmlns:w16cid="http://schemas.microsoft.com/office/word/2016/wordml/cid" xmlns:w16="http://schemas.microsoft.com/office/word/2018/wordml" xmlns:w16sdtdh="http://schemas.microsoft.com/office/word/2020/wordml/sdtdatahash" xmlns:w16se="http://schemas.microsoft.com/office/word/2015/wordml/symex" xmlns:wpg="http://schemas.microsoft.com/office/word/2010/wordprocessingGroup" xmlns:wpi="http://schemas.microsoft.com/office/word/2010/wordprocessingInk" xmlns:wne="http://schemas.microsoft.com/office/word/2006/wordml" xmlns:wps="http://schemas.microsoft.com/office/word/2010/wordprocessingShape" mc:Ignorable="w14 w15 w16se w16cid w16 w16cex w16sdtdh wp14">
+<w:hdr xmlns:wpc="http://schemas.microsoft.com/office/word/2010/wordprocessingCanvas" xmlns:cx="http://schemas.microsoft.com/office/drawing/2014/chartex" xmlns:cx1="http://schemas.microsoft.com/office/drawing/2015/9/8/chartex" xmlns:cx2="http://schemas.microsoft.com/office/drawing/2015/10/21/chartex" xmlns:cx3="http://schemas.microsoft.com/office/drawing/2016/5/9/chartex" xmlns:cx4="http://schemas.microsoft.com/office/drawing/2016/5/10/chartex" xmlns:cx5="http://schemas.microsoft.com/office/drawing/2016/5/11/chartex" xmlns:cx6="http://schemas.microsoft.com/office/drawing/2016/5/12/chartex" xmlns:cx7="http://schemas.microsoft.com/office/drawing/2016/5/13/chartex" xmlns:cx8="http://schemas.microsoft.com/office/drawing/2016/5/14/chartex" xmlns:mc="http://schemas.openxmlformats.org/markup-compatibility/2006" xmlns:aink="http://schemas.microsoft.com/office/drawing/2016/ink" xmlns:am3d="http://schemas.microsoft.com/office/drawing/2017/model3d" xmlns:o="urn:schemas-microsoft-com:office:office" xmlns:oel="http://schemas.microsoft.com/office/2019/extlst" xmlns:r="http://schemas.openxmlformats.org/officeDocument/2006/relationships" xmlns:m="http://schemas.openxmlformats.org/officeDocument/2006/math" xmlns:v="urn:schemas-microsoft-com:vml" xmlns:wp14="http://schemas.microsoft.com/office/word/2010/wordprocessingDrawing" xmlns:wp="http://schemas.openxmlformats.org/drawingml/2006/wordprocessingDrawing" xmlns:w10="urn:schemas-microsoft-com:office:word" xmlns:w="http://schemas.openxmlformats.org/wordprocessingml/2006/main" xmlns:w14="http://schemas.microsoft.com/office/word/2010/wordml" xmlns:w15="http://schemas.microsoft.com/office/word/2012/wordml" xmlns:w16cex="http://schemas.microsoft.com/office/word/2018/wordml/cex" xmlns:w16cid="http://schemas.microsoft.com/office/word/2016/wordml/cid" xmlns:w16="http://schemas.microsoft.com/office/word/2018/wordml" xmlns:w16du="http://schemas.microsoft.com/office/word/2023/wordml/word16du" xmlns:w16sdtdh="http://schemas.microsoft.com/office/word/2020/wordml/sdtdatahash" xmlns:w16se="http://schemas.microsoft.com/office/word/2015/wordml/symex" xmlns:wpg="http://schemas.microsoft.com/office/word/2010/wordprocessingGroup" xmlns:wpi="http://schemas.microsoft.com/office/word/2010/wordprocessingInk" xmlns:wne="http://schemas.microsoft.com/office/word/2006/wordml" xmlns:wps="http://schemas.microsoft.com/office/word/2010/wordprocessingShape" mc:Ignorable="w14 w15 w16se w16cid w16 w16cex w16sdtdh w16du wp14">
   <w:p>
     <w:pPr>
       <w:pStyle w:val="Header"/>
@@ -1208,7 +1532,7 @@
 </file>
 
 <file path=word/numbering.xml><?xml version="1.0" encoding="utf-8"?>
-<w:numbering xmlns:wpc="http://schemas.microsoft.com/office/word/2010/wordprocessingCanvas" xmlns:cx="http://schemas.microsoft.com/office/drawing/2014/chartex" xmlns:cx1="http://schemas.microsoft.com/office/drawing/2015/9/8/chartex" xmlns:cx2="http://schemas.microsoft.com/office/drawing/2015/10/21/chartex" xmlns:cx3="http://schemas.microsoft.com/office/drawing/2016/5/9/chartex" xmlns:cx4="http://schemas.microsoft.com/office/drawing/2016/5/10/chartex" xmlns:cx5="http://schemas.microsoft.com/office/drawing/2016/5/11/chartex" xmlns:cx6="http://schemas.microsoft.com/office/drawing/2016/5/12/chartex" xmlns:cx7="http://schemas.microsoft.com/office/drawing/2016/5/13/chartex" xmlns:cx8="http://schemas.microsoft.com/office/drawing/2016/5/14/chartex" xmlns:mc="http://schemas.openxmlformats.org/markup-compatibility/2006" xmlns:aink="http://schemas.microsoft.com/office/drawing/2016/ink" xmlns:am3d="http://schemas.microsoft.com/office/drawing/2017/model3d" xmlns:o="urn:schemas-microsoft-com:office:office" xmlns:oel="http://schemas.microsoft.com/office/2019/extlst" xmlns:r="http://schemas.openxmlformats.org/officeDocument/2006/relationships" xmlns:m="http://schemas.openxmlformats.org/officeDocument/2006/math" xmlns:v="urn:schemas-microsoft-com:vml" xmlns:wp14="http://schemas.microsoft.com/office/word/2010/wordprocessingDrawing" xmlns:wp="http://schemas.openxmlformats.org/drawingml/2006/wordprocessingDrawing" xmlns:w10="urn:schemas-microsoft-com:office:word" xmlns:w="http://schemas.openxmlformats.org/wordprocessingml/2006/main" xmlns:w14="http://schemas.microsoft.com/office/word/2010/wordml" xmlns:w15="http://schemas.microsoft.com/office/word/2012/wordml" xmlns:w16cex="http://schemas.microsoft.com/office/word/2018/wordml/cex" xmlns:w16cid="http://schemas.microsoft.com/office/word/2016/wordml/cid" xmlns:w16="http://schemas.microsoft.com/office/word/2018/wordml" xmlns:w16sdtdh="http://schemas.microsoft.com/office/word/2020/wordml/sdtdatahash" xmlns:w16se="http://schemas.microsoft.com/office/word/2015/wordml/symex" xmlns:wpg="http://schemas.microsoft.com/office/word/2010/wordprocessingGroup" xmlns:wpi="http://schemas.microsoft.com/office/word/2010/wordprocessingInk" xmlns:wne="http://schemas.microsoft.com/office/word/2006/wordml" xmlns:wps="http://schemas.microsoft.com/office/word/2010/wordprocessingShape" mc:Ignorable="w14 w15 w16se w16cid w16 w16cex w16sdtdh wp14">
+<w:numbering xmlns:wpc="http://schemas.microsoft.com/office/word/2010/wordprocessingCanvas" xmlns:cx="http://schemas.microsoft.com/office/drawing/2014/chartex" xmlns:cx1="http://schemas.microsoft.com/office/drawing/2015/9/8/chartex" xmlns:cx2="http://schemas.microsoft.com/office/drawing/2015/10/21/chartex" xmlns:cx3="http://schemas.microsoft.com/office/drawing/2016/5/9/chartex" xmlns:cx4="http://schemas.microsoft.com/office/drawing/2016/5/10/chartex" xmlns:cx5="http://schemas.microsoft.com/office/drawing/2016/5/11/chartex" xmlns:cx6="http://schemas.microsoft.com/office/drawing/2016/5/12/chartex" xmlns:cx7="http://schemas.microsoft.com/office/drawing/2016/5/13/chartex" xmlns:cx8="http://schemas.microsoft.com/office/drawing/2016/5/14/chartex" xmlns:mc="http://schemas.openxmlformats.org/markup-compatibility/2006" xmlns:aink="http://schemas.microsoft.com/office/drawing/2016/ink" xmlns:am3d="http://schemas.microsoft.com/office/drawing/2017/model3d" xmlns:o="urn:schemas-microsoft-com:office:office" xmlns:oel="http://schemas.microsoft.com/office/2019/extlst" xmlns:r="http://schemas.openxmlformats.org/officeDocument/2006/relationships" xmlns:m="http://schemas.openxmlformats.org/officeDocument/2006/math" xmlns:v="urn:schemas-microsoft-com:vml" xmlns:wp14="http://schemas.microsoft.com/office/word/2010/wordprocessingDrawing" xmlns:wp="http://schemas.openxmlformats.org/drawingml/2006/wordprocessingDrawing" xmlns:w10="urn:schemas-microsoft-com:office:word" xmlns:w="http://schemas.openxmlformats.org/wordprocessingml/2006/main" xmlns:w14="http://schemas.microsoft.com/office/word/2010/wordml" xmlns:w15="http://schemas.microsoft.com/office/word/2012/wordml" xmlns:w16cex="http://schemas.microsoft.com/office/word/2018/wordml/cex" xmlns:w16cid="http://schemas.microsoft.com/office/word/2016/wordml/cid" xmlns:w16="http://schemas.microsoft.com/office/word/2018/wordml" xmlns:w16du="http://schemas.microsoft.com/office/word/2023/wordml/word16du" xmlns:w16sdtdh="http://schemas.microsoft.com/office/word/2020/wordml/sdtdatahash" xmlns:w16se="http://schemas.microsoft.com/office/word/2015/wordml/symex" xmlns:wpg="http://schemas.microsoft.com/office/word/2010/wordprocessingGroup" xmlns:wpi="http://schemas.microsoft.com/office/word/2010/wordprocessingInk" xmlns:wne="http://schemas.microsoft.com/office/word/2006/wordml" xmlns:wps="http://schemas.microsoft.com/office/word/2010/wordprocessingShape" mc:Ignorable="w14 w15 w16se w16cid w16 w16cex w16sdtdh w16du wp14">
   <w:abstractNum w:abstractNumId="0" w15:restartNumberingAfterBreak="0">
     <w:nsid w:val="53AA5E45"/>
     <w:multiLevelType w:val="hybridMultilevel"/>
@@ -1448,7 +1772,7 @@
 </file>
 
 <file path=word/styles.xml><?xml version="1.0" encoding="utf-8"?>
-<w:styles xmlns:mc="http://schemas.openxmlformats.org/markup-compatibility/2006" xmlns:r="http://schemas.openxmlformats.org/officeDocument/2006/relationships" xmlns:w="http://schemas.openxmlformats.org/wordprocessingml/2006/main" xmlns:w14="http://schemas.microsoft.com/office/word/2010/wordml" xmlns:w15="http://schemas.microsoft.com/office/word/2012/wordml" xmlns:w16cex="http://schemas.microsoft.com/office/word/2018/wordml/cex" xmlns:w16cid="http://schemas.microsoft.com/office/word/2016/wordml/cid" xmlns:w16="http://schemas.microsoft.com/office/word/2018/wordml" xmlns:w16sdtdh="http://schemas.microsoft.com/office/word/2020/wordml/sdtdatahash" xmlns:w16se="http://schemas.microsoft.com/office/word/2015/wordml/symex" mc:Ignorable="w14 w15 w16se w16cid w16 w16cex w16sdtdh">
+<w:styles xmlns:mc="http://schemas.openxmlformats.org/markup-compatibility/2006" xmlns:r="http://schemas.openxmlformats.org/officeDocument/2006/relationships" xmlns:w="http://schemas.openxmlformats.org/wordprocessingml/2006/main" xmlns:w14="http://schemas.microsoft.com/office/word/2010/wordml" xmlns:w15="http://schemas.microsoft.com/office/word/2012/wordml" xmlns:w16cex="http://schemas.microsoft.com/office/word/2018/wordml/cex" xmlns:w16cid="http://schemas.microsoft.com/office/word/2016/wordml/cid" xmlns:w16="http://schemas.microsoft.com/office/word/2018/wordml" xmlns:w16du="http://schemas.microsoft.com/office/word/2023/wordml/word16du" xmlns:w16sdtdh="http://schemas.microsoft.com/office/word/2020/wordml/sdtdatahash" xmlns:w16se="http://schemas.microsoft.com/office/word/2015/wordml/symex" mc:Ignorable="w14 w15 w16se w16cid w16 w16cex w16sdtdh w16du">
   <w:docDefaults>
     <w:rPrDefault>
       <w:rPr>
